--- a/sd4841_crossplane.docx
+++ b/sd4841_crossplane.docx
@@ -449,6 +449,7 @@
       <w:r>
         <w:rPr>
           <w:rFonts w:ascii="Times New Roman" w:hAnsi="Times New Roman" w:cs="Times New Roman"/>
+          <w:noProof/>
           <w:sz w:val="20"/>
           <w:szCs w:val="20"/>
         </w:rPr>
@@ -597,6 +598,7 @@
       <w:r>
         <w:rPr>
           <w:rFonts w:ascii="Times New Roman" w:hAnsi="Times New Roman" w:cs="Times New Roman"/>
+          <w:noProof/>
           <w:sz w:val="20"/>
           <w:szCs w:val="20"/>
         </w:rPr>
@@ -1006,15 +1008,7 @@
           <w:sz w:val="20"/>
           <w:szCs w:val="20"/>
         </w:rPr>
-        <w:t xml:space="preserve"> </w:t>
-      </w:r>
-      <w:r>
-        <w:rPr>
-          <w:rFonts w:ascii="Times New Roman" w:hAnsi="Times New Roman" w:cs="Times New Roman"/>
-          <w:sz w:val="20"/>
-          <w:szCs w:val="20"/>
-        </w:rPr>
-        <w:t>"</w:t>
+        <w:t xml:space="preserve"> "</w:t>
       </w:r>
       <w:proofErr w:type="spellStart"/>
       <w:r>
@@ -1032,23 +1026,7 @@
           <w:sz w:val="20"/>
           <w:szCs w:val="20"/>
         </w:rPr>
-        <w:t>/manifest/</w:t>
-      </w:r>
-      <w:r>
-        <w:rPr>
-          <w:rFonts w:ascii="Times New Roman" w:hAnsi="Times New Roman" w:cs="Times New Roman"/>
-          <w:sz w:val="20"/>
-          <w:szCs w:val="20"/>
-        </w:rPr>
-        <w:t>dev</w:t>
-      </w:r>
-      <w:r>
-        <w:rPr>
-          <w:rFonts w:ascii="Times New Roman" w:hAnsi="Times New Roman" w:cs="Times New Roman"/>
-          <w:sz w:val="20"/>
-          <w:szCs w:val="20"/>
-        </w:rPr>
-        <w:t>"</w:t>
+        <w:t>/manifest/dev"</w:t>
       </w:r>
     </w:p>
     <w:p>
@@ -1083,15 +1061,7 @@
           <w:sz w:val="20"/>
           <w:szCs w:val="20"/>
         </w:rPr>
-        <w:t xml:space="preserve"> </w:t>
-      </w:r>
-      <w:r>
-        <w:rPr>
-          <w:rFonts w:ascii="Times New Roman" w:hAnsi="Times New Roman" w:cs="Times New Roman"/>
-          <w:sz w:val="20"/>
-          <w:szCs w:val="20"/>
-        </w:rPr>
-        <w:t>"</w:t>
+        <w:t xml:space="preserve"> "</w:t>
       </w:r>
       <w:proofErr w:type="spellStart"/>
       <w:r>
@@ -1109,15 +1079,7 @@
           <w:sz w:val="20"/>
           <w:szCs w:val="20"/>
         </w:rPr>
-        <w:t>/manifest/</w:t>
-      </w:r>
-      <w:r>
-        <w:rPr>
-          <w:rFonts w:ascii="Times New Roman" w:hAnsi="Times New Roman" w:cs="Times New Roman"/>
-          <w:sz w:val="20"/>
-          <w:szCs w:val="20"/>
-        </w:rPr>
-        <w:t>dev</w:t>
+        <w:t>/manifest/dev</w:t>
       </w:r>
       <w:proofErr w:type="gramStart"/>
       <w:r>
@@ -1126,15 +1088,7 @@
           <w:sz w:val="20"/>
           <w:szCs w:val="20"/>
         </w:rPr>
-        <w:t>"</w:t>
-      </w:r>
-      <w:r>
-        <w:rPr>
-          <w:rFonts w:ascii="Times New Roman" w:hAnsi="Times New Roman" w:cs="Times New Roman"/>
-          <w:sz w:val="20"/>
-          <w:szCs w:val="20"/>
-        </w:rPr>
-        <w:t xml:space="preserve">  </w:t>
+        <w:t xml:space="preserve">"  </w:t>
       </w:r>
       <w:proofErr w:type="spellStart"/>
       <w:r>
@@ -1912,6 +1866,7 @@
       <w:r>
         <w:rPr>
           <w:rFonts w:ascii="Times New Roman" w:hAnsi="Times New Roman" w:cs="Times New Roman"/>
+          <w:noProof/>
           <w:sz w:val="20"/>
           <w:szCs w:val="20"/>
         </w:rPr>
@@ -1963,6 +1918,7 @@
       <w:r>
         <w:rPr>
           <w:rFonts w:ascii="Times New Roman" w:hAnsi="Times New Roman" w:cs="Times New Roman"/>
+          <w:noProof/>
           <w:sz w:val="20"/>
           <w:szCs w:val="20"/>
         </w:rPr>
@@ -2015,6 +1971,7 @@
       <w:r>
         <w:rPr>
           <w:rFonts w:ascii="Times New Roman" w:hAnsi="Times New Roman" w:cs="Times New Roman"/>
+          <w:noProof/>
           <w:sz w:val="20"/>
           <w:szCs w:val="20"/>
         </w:rPr>
@@ -2067,6 +2024,7 @@
       <w:r>
         <w:rPr>
           <w:rFonts w:ascii="Times New Roman" w:hAnsi="Times New Roman" w:cs="Times New Roman"/>
+          <w:noProof/>
           <w:sz w:val="20"/>
           <w:szCs w:val="20"/>
         </w:rPr>
@@ -2140,6 +2098,7 @@
       <w:r>
         <w:rPr>
           <w:rFonts w:ascii="Times New Roman" w:hAnsi="Times New Roman" w:cs="Times New Roman"/>
+          <w:noProof/>
           <w:sz w:val="20"/>
           <w:szCs w:val="20"/>
         </w:rPr>
@@ -2191,6 +2150,7 @@
       <w:r>
         <w:rPr>
           <w:rFonts w:ascii="Times New Roman" w:hAnsi="Times New Roman" w:cs="Times New Roman"/>
+          <w:noProof/>
           <w:sz w:val="20"/>
           <w:szCs w:val="20"/>
         </w:rPr>
@@ -2260,6 +2220,7 @@
       <w:r>
         <w:rPr>
           <w:rFonts w:ascii="Times New Roman" w:hAnsi="Times New Roman" w:cs="Times New Roman"/>
+          <w:noProof/>
           <w:sz w:val="20"/>
           <w:szCs w:val="20"/>
         </w:rPr>
@@ -2311,6 +2272,7 @@
       <w:r>
         <w:rPr>
           <w:rFonts w:ascii="Times New Roman" w:hAnsi="Times New Roman" w:cs="Times New Roman"/>
+          <w:noProof/>
           <w:sz w:val="20"/>
           <w:szCs w:val="20"/>
         </w:rPr>
@@ -2362,6 +2324,7 @@
       <w:r>
         <w:rPr>
           <w:rFonts w:ascii="Times New Roman" w:hAnsi="Times New Roman" w:cs="Times New Roman"/>
+          <w:noProof/>
           <w:sz w:val="20"/>
           <w:szCs w:val="20"/>
         </w:rPr>
@@ -2422,6 +2385,7 @@
       <w:r>
         <w:rPr>
           <w:rFonts w:ascii="Times New Roman" w:hAnsi="Times New Roman" w:cs="Times New Roman"/>
+          <w:noProof/>
           <w:sz w:val="20"/>
           <w:szCs w:val="20"/>
         </w:rPr>
@@ -2678,6 +2642,7 @@
       <w:r>
         <w:rPr>
           <w:rFonts w:ascii="Times New Roman" w:hAnsi="Times New Roman" w:cs="Times New Roman"/>
+          <w:noProof/>
           <w:sz w:val="20"/>
           <w:szCs w:val="20"/>
         </w:rPr>
@@ -2729,6 +2694,7 @@
       <w:r>
         <w:rPr>
           <w:rFonts w:ascii="Times New Roman" w:hAnsi="Times New Roman" w:cs="Times New Roman"/>
+          <w:noProof/>
           <w:sz w:val="20"/>
           <w:szCs w:val="20"/>
         </w:rPr>
@@ -2780,6 +2746,7 @@
       <w:r>
         <w:rPr>
           <w:rFonts w:ascii="Times New Roman" w:hAnsi="Times New Roman" w:cs="Times New Roman"/>
+          <w:noProof/>
           <w:sz w:val="20"/>
           <w:szCs w:val="20"/>
         </w:rPr>
@@ -2831,6 +2798,7 @@
       <w:r>
         <w:rPr>
           <w:rFonts w:ascii="Times New Roman" w:hAnsi="Times New Roman" w:cs="Times New Roman"/>
+          <w:noProof/>
           <w:sz w:val="20"/>
           <w:szCs w:val="20"/>
         </w:rPr>
@@ -2883,6 +2851,7 @@
       <w:r>
         <w:rPr>
           <w:rFonts w:ascii="Times New Roman" w:hAnsi="Times New Roman" w:cs="Times New Roman"/>
+          <w:noProof/>
           <w:sz w:val="20"/>
           <w:szCs w:val="20"/>
         </w:rPr>
@@ -3797,6 +3766,592 @@
           <w:szCs w:val="20"/>
         </w:rPr>
       </w:pPr>
+    </w:p>
+    <w:p>
+      <w:pPr>
+        <w:rPr>
+          <w:rFonts w:ascii="Times New Roman" w:hAnsi="Times New Roman" w:cs="Times New Roman"/>
+          <w:sz w:val="20"/>
+          <w:szCs w:val="20"/>
+        </w:rPr>
+      </w:pPr>
+    </w:p>
+    <w:p>
+      <w:pPr>
+        <w:rPr>
+          <w:rFonts w:ascii="Times New Roman" w:hAnsi="Times New Roman" w:cs="Times New Roman"/>
+          <w:sz w:val="20"/>
+          <w:szCs w:val="20"/>
+        </w:rPr>
+      </w:pPr>
+    </w:p>
+    <w:p>
+      <w:pPr>
+        <w:rPr>
+          <w:rFonts w:ascii="Times New Roman" w:hAnsi="Times New Roman" w:cs="Times New Roman"/>
+          <w:sz w:val="20"/>
+          <w:szCs w:val="20"/>
+        </w:rPr>
+      </w:pPr>
+    </w:p>
+    <w:p>
+      <w:pPr>
+        <w:rPr>
+          <w:rFonts w:ascii="Times New Roman" w:hAnsi="Times New Roman" w:cs="Times New Roman"/>
+          <w:sz w:val="20"/>
+          <w:szCs w:val="20"/>
+        </w:rPr>
+      </w:pPr>
+    </w:p>
+    <w:p>
+      <w:pPr>
+        <w:rPr>
+          <w:rFonts w:ascii="Times New Roman" w:hAnsi="Times New Roman" w:cs="Times New Roman"/>
+          <w:sz w:val="20"/>
+          <w:szCs w:val="20"/>
+        </w:rPr>
+      </w:pPr>
+    </w:p>
+    <w:p>
+      <w:pPr>
+        <w:rPr>
+          <w:rFonts w:ascii="Times New Roman" w:hAnsi="Times New Roman" w:cs="Times New Roman"/>
+          <w:sz w:val="20"/>
+          <w:szCs w:val="20"/>
+        </w:rPr>
+      </w:pPr>
+    </w:p>
+    <w:p>
+      <w:pPr>
+        <w:rPr>
+          <w:rFonts w:ascii="Times New Roman" w:hAnsi="Times New Roman" w:cs="Times New Roman"/>
+          <w:sz w:val="20"/>
+          <w:szCs w:val="20"/>
+        </w:rPr>
+      </w:pPr>
+    </w:p>
+    <w:p>
+      <w:pPr>
+        <w:rPr>
+          <w:rFonts w:ascii="Times New Roman" w:hAnsi="Times New Roman" w:cs="Times New Roman"/>
+          <w:sz w:val="20"/>
+          <w:szCs w:val="20"/>
+        </w:rPr>
+      </w:pPr>
+    </w:p>
+    <w:p>
+      <w:pPr>
+        <w:rPr>
+          <w:rFonts w:ascii="Times New Roman" w:hAnsi="Times New Roman" w:cs="Times New Roman"/>
+          <w:sz w:val="20"/>
+          <w:szCs w:val="20"/>
+        </w:rPr>
+      </w:pPr>
+    </w:p>
+    <w:p>
+      <w:pPr>
+        <w:rPr>
+          <w:rFonts w:ascii="Times New Roman" w:hAnsi="Times New Roman" w:cs="Times New Roman"/>
+          <w:sz w:val="20"/>
+          <w:szCs w:val="20"/>
+        </w:rPr>
+      </w:pPr>
+    </w:p>
+    <w:p>
+      <w:pPr>
+        <w:rPr>
+          <w:rFonts w:ascii="Times New Roman" w:hAnsi="Times New Roman" w:cs="Times New Roman"/>
+          <w:sz w:val="20"/>
+          <w:szCs w:val="20"/>
+        </w:rPr>
+      </w:pPr>
+    </w:p>
+    <w:p>
+      <w:pPr>
+        <w:rPr>
+          <w:rFonts w:ascii="Times New Roman" w:hAnsi="Times New Roman" w:cs="Times New Roman"/>
+          <w:sz w:val="20"/>
+          <w:szCs w:val="20"/>
+        </w:rPr>
+      </w:pPr>
+    </w:p>
+    <w:p>
+      <w:pPr>
+        <w:rPr>
+          <w:rFonts w:ascii="Times New Roman" w:hAnsi="Times New Roman" w:cs="Times New Roman"/>
+          <w:sz w:val="20"/>
+          <w:szCs w:val="20"/>
+        </w:rPr>
+      </w:pPr>
+    </w:p>
+    <w:p>
+      <w:pPr>
+        <w:rPr>
+          <w:rFonts w:ascii="Times New Roman" w:hAnsi="Times New Roman" w:cs="Times New Roman"/>
+          <w:sz w:val="20"/>
+          <w:szCs w:val="20"/>
+        </w:rPr>
+      </w:pPr>
+    </w:p>
+    <w:p>
+      <w:pPr>
+        <w:rPr>
+          <w:rFonts w:ascii="Times New Roman" w:hAnsi="Times New Roman" w:cs="Times New Roman"/>
+          <w:sz w:val="20"/>
+          <w:szCs w:val="20"/>
+        </w:rPr>
+      </w:pPr>
+    </w:p>
+    <w:p>
+      <w:pPr>
+        <w:rPr>
+          <w:rFonts w:ascii="Times New Roman" w:hAnsi="Times New Roman" w:cs="Times New Roman"/>
+          <w:sz w:val="20"/>
+          <w:szCs w:val="20"/>
+        </w:rPr>
+      </w:pPr>
+    </w:p>
+    <w:p>
+      <w:pPr>
+        <w:rPr>
+          <w:rFonts w:ascii="Times New Roman" w:hAnsi="Times New Roman" w:cs="Times New Roman"/>
+          <w:b/>
+          <w:bCs/>
+          <w:sz w:val="20"/>
+          <w:szCs w:val="20"/>
+        </w:rPr>
+      </w:pPr>
+      <w:r>
+        <w:rPr>
+          <w:rFonts w:ascii="Times New Roman" w:hAnsi="Times New Roman" w:cs="Times New Roman"/>
+          <w:b/>
+          <w:bCs/>
+          <w:sz w:val="20"/>
+          <w:szCs w:val="20"/>
+        </w:rPr>
+        <w:lastRenderedPageBreak/>
+        <w:t>### update Azure</w:t>
+      </w:r>
+    </w:p>
+    <w:p>
+      <w:pPr>
+        <w:rPr>
+          <w:rFonts w:ascii="Times New Roman" w:hAnsi="Times New Roman" w:cs="Times New Roman"/>
+          <w:sz w:val="20"/>
+          <w:szCs w:val="20"/>
+        </w:rPr>
+      </w:pPr>
+      <w:r>
+        <w:rPr>
+          <w:rFonts w:ascii="Times New Roman" w:hAnsi="Times New Roman" w:cs="Times New Roman"/>
+          <w:sz w:val="20"/>
+          <w:szCs w:val="20"/>
+        </w:rPr>
+        <w:drawing>
+          <wp:inline distT="0" distB="0" distL="0" distR="0" wp14:anchorId="5DB3466B" wp14:editId="7B1032D0">
+            <wp:extent cx="2206174" cy="6630802"/>
+            <wp:effectExtent l="0" t="0" r="3810" b="0"/>
+            <wp:docPr id="1207329766" name="Picture 1" descr="A screenshot of a computer screen&#10;&#10;Description automatically generated"/>
+            <wp:cNvGraphicFramePr>
+              <a:graphicFrameLocks xmlns:a="http://schemas.openxmlformats.org/drawingml/2006/main" noChangeAspect="1"/>
+            </wp:cNvGraphicFramePr>
+            <a:graphic xmlns:a="http://schemas.openxmlformats.org/drawingml/2006/main">
+              <a:graphicData uri="http://schemas.openxmlformats.org/drawingml/2006/picture">
+                <pic:pic xmlns:pic="http://schemas.openxmlformats.org/drawingml/2006/picture">
+                  <pic:nvPicPr>
+                    <pic:cNvPr id="1207329766" name="Picture 1" descr="A screenshot of a computer screen&#10;&#10;Description automatically generated"/>
+                    <pic:cNvPicPr/>
+                  </pic:nvPicPr>
+                  <pic:blipFill>
+                    <a:blip r:embed="rId21"/>
+                    <a:stretch>
+                      <a:fillRect/>
+                    </a:stretch>
+                  </pic:blipFill>
+                  <pic:spPr>
+                    <a:xfrm>
+                      <a:off x="0" y="0"/>
+                      <a:ext cx="2212209" cy="6648939"/>
+                    </a:xfrm>
+                    <a:prstGeom prst="rect">
+                      <a:avLst/>
+                    </a:prstGeom>
+                  </pic:spPr>
+                </pic:pic>
+              </a:graphicData>
+            </a:graphic>
+          </wp:inline>
+        </w:drawing>
+      </w:r>
+    </w:p>
+    <w:p>
+      <w:pPr>
+        <w:rPr>
+          <w:rFonts w:ascii="Times New Roman" w:hAnsi="Times New Roman" w:cs="Times New Roman"/>
+          <w:sz w:val="20"/>
+          <w:szCs w:val="20"/>
+        </w:rPr>
+      </w:pPr>
+      <w:r>
+        <w:rPr>
+          <w:rFonts w:ascii="Times New Roman" w:hAnsi="Times New Roman" w:cs="Times New Roman"/>
+          <w:sz w:val="20"/>
+          <w:szCs w:val="20"/>
+        </w:rPr>
+        <w:lastRenderedPageBreak/>
+        <w:drawing>
+          <wp:inline distT="0" distB="0" distL="0" distR="0" wp14:anchorId="2656CE18" wp14:editId="286B43ED">
+            <wp:extent cx="5943600" cy="3602355"/>
+            <wp:effectExtent l="0" t="0" r="0" b="0"/>
+            <wp:docPr id="1993809259" name="Picture 1"/>
+            <wp:cNvGraphicFramePr>
+              <a:graphicFrameLocks xmlns:a="http://schemas.openxmlformats.org/drawingml/2006/main" noChangeAspect="1"/>
+            </wp:cNvGraphicFramePr>
+            <a:graphic xmlns:a="http://schemas.openxmlformats.org/drawingml/2006/main">
+              <a:graphicData uri="http://schemas.openxmlformats.org/drawingml/2006/picture">
+                <pic:pic xmlns:pic="http://schemas.openxmlformats.org/drawingml/2006/picture">
+                  <pic:nvPicPr>
+                    <pic:cNvPr id="1993809259" name=""/>
+                    <pic:cNvPicPr/>
+                  </pic:nvPicPr>
+                  <pic:blipFill>
+                    <a:blip r:embed="rId22"/>
+                    <a:stretch>
+                      <a:fillRect/>
+                    </a:stretch>
+                  </pic:blipFill>
+                  <pic:spPr>
+                    <a:xfrm>
+                      <a:off x="0" y="0"/>
+                      <a:ext cx="5943600" cy="3602355"/>
+                    </a:xfrm>
+                    <a:prstGeom prst="rect">
+                      <a:avLst/>
+                    </a:prstGeom>
+                  </pic:spPr>
+                </pic:pic>
+              </a:graphicData>
+            </a:graphic>
+          </wp:inline>
+        </w:drawing>
+      </w:r>
+    </w:p>
+    <w:p>
+      <w:pPr>
+        <w:rPr>
+          <w:rFonts w:ascii="Times New Roman" w:hAnsi="Times New Roman" w:cs="Times New Roman"/>
+          <w:sz w:val="20"/>
+          <w:szCs w:val="20"/>
+        </w:rPr>
+      </w:pPr>
+      <w:r>
+        <w:rPr>
+          <w:rFonts w:ascii="Times New Roman" w:hAnsi="Times New Roman" w:cs="Times New Roman"/>
+          <w:sz w:val="20"/>
+          <w:szCs w:val="20"/>
+        </w:rPr>
+        <w:drawing>
+          <wp:inline distT="0" distB="0" distL="0" distR="0" wp14:anchorId="4491272A" wp14:editId="646A0845">
+            <wp:extent cx="5943600" cy="3554730"/>
+            <wp:effectExtent l="0" t="0" r="0" b="7620"/>
+            <wp:docPr id="1762288806" name="Picture 1" descr="A screenshot of a computer&#10;&#10;Description automatically generated"/>
+            <wp:cNvGraphicFramePr>
+              <a:graphicFrameLocks xmlns:a="http://schemas.openxmlformats.org/drawingml/2006/main" noChangeAspect="1"/>
+            </wp:cNvGraphicFramePr>
+            <a:graphic xmlns:a="http://schemas.openxmlformats.org/drawingml/2006/main">
+              <a:graphicData uri="http://schemas.openxmlformats.org/drawingml/2006/picture">
+                <pic:pic xmlns:pic="http://schemas.openxmlformats.org/drawingml/2006/picture">
+                  <pic:nvPicPr>
+                    <pic:cNvPr id="1762288806" name="Picture 1" descr="A screenshot of a computer&#10;&#10;Description automatically generated"/>
+                    <pic:cNvPicPr/>
+                  </pic:nvPicPr>
+                  <pic:blipFill>
+                    <a:blip r:embed="rId23"/>
+                    <a:stretch>
+                      <a:fillRect/>
+                    </a:stretch>
+                  </pic:blipFill>
+                  <pic:spPr>
+                    <a:xfrm>
+                      <a:off x="0" y="0"/>
+                      <a:ext cx="5943600" cy="3554730"/>
+                    </a:xfrm>
+                    <a:prstGeom prst="rect">
+                      <a:avLst/>
+                    </a:prstGeom>
+                  </pic:spPr>
+                </pic:pic>
+              </a:graphicData>
+            </a:graphic>
+          </wp:inline>
+        </w:drawing>
+      </w:r>
+    </w:p>
+    <w:p>
+      <w:pPr>
+        <w:rPr>
+          <w:rFonts w:ascii="Times New Roman" w:hAnsi="Times New Roman" w:cs="Times New Roman"/>
+          <w:sz w:val="20"/>
+          <w:szCs w:val="20"/>
+        </w:rPr>
+      </w:pPr>
+      <w:r>
+        <w:rPr>
+          <w:rFonts w:ascii="Times New Roman" w:hAnsi="Times New Roman" w:cs="Times New Roman"/>
+          <w:sz w:val="20"/>
+          <w:szCs w:val="20"/>
+        </w:rPr>
+        <w:lastRenderedPageBreak/>
+        <w:drawing>
+          <wp:inline distT="0" distB="0" distL="0" distR="0" wp14:anchorId="447595D2" wp14:editId="28C1849C">
+            <wp:extent cx="5943600" cy="3484245"/>
+            <wp:effectExtent l="0" t="0" r="0" b="1905"/>
+            <wp:docPr id="1924827982" name="Picture 1" descr="A screenshot of a computer&#10;&#10;Description automatically generated"/>
+            <wp:cNvGraphicFramePr>
+              <a:graphicFrameLocks xmlns:a="http://schemas.openxmlformats.org/drawingml/2006/main" noChangeAspect="1"/>
+            </wp:cNvGraphicFramePr>
+            <a:graphic xmlns:a="http://schemas.openxmlformats.org/drawingml/2006/main">
+              <a:graphicData uri="http://schemas.openxmlformats.org/drawingml/2006/picture">
+                <pic:pic xmlns:pic="http://schemas.openxmlformats.org/drawingml/2006/picture">
+                  <pic:nvPicPr>
+                    <pic:cNvPr id="1924827982" name="Picture 1" descr="A screenshot of a computer&#10;&#10;Description automatically generated"/>
+                    <pic:cNvPicPr/>
+                  </pic:nvPicPr>
+                  <pic:blipFill>
+                    <a:blip r:embed="rId24"/>
+                    <a:stretch>
+                      <a:fillRect/>
+                    </a:stretch>
+                  </pic:blipFill>
+                  <pic:spPr>
+                    <a:xfrm>
+                      <a:off x="0" y="0"/>
+                      <a:ext cx="5943600" cy="3484245"/>
+                    </a:xfrm>
+                    <a:prstGeom prst="rect">
+                      <a:avLst/>
+                    </a:prstGeom>
+                  </pic:spPr>
+                </pic:pic>
+              </a:graphicData>
+            </a:graphic>
+          </wp:inline>
+        </w:drawing>
+      </w:r>
+    </w:p>
+    <w:p>
+      <w:pPr>
+        <w:rPr>
+          <w:rFonts w:ascii="Times New Roman" w:hAnsi="Times New Roman" w:cs="Times New Roman"/>
+          <w:sz w:val="20"/>
+          <w:szCs w:val="20"/>
+        </w:rPr>
+      </w:pPr>
+      <w:r>
+        <w:rPr>
+          <w:rFonts w:ascii="Times New Roman" w:hAnsi="Times New Roman" w:cs="Times New Roman"/>
+          <w:sz w:val="20"/>
+          <w:szCs w:val="20"/>
+        </w:rPr>
+        <w:drawing>
+          <wp:inline distT="0" distB="0" distL="0" distR="0" wp14:anchorId="5BA9D76B" wp14:editId="1759236C">
+            <wp:extent cx="5943600" cy="3274060"/>
+            <wp:effectExtent l="0" t="0" r="0" b="2540"/>
+            <wp:docPr id="1298962757" name="Picture 1" descr="A screenshot of a computer&#10;&#10;Description automatically generated"/>
+            <wp:cNvGraphicFramePr>
+              <a:graphicFrameLocks xmlns:a="http://schemas.openxmlformats.org/drawingml/2006/main" noChangeAspect="1"/>
+            </wp:cNvGraphicFramePr>
+            <a:graphic xmlns:a="http://schemas.openxmlformats.org/drawingml/2006/main">
+              <a:graphicData uri="http://schemas.openxmlformats.org/drawingml/2006/picture">
+                <pic:pic xmlns:pic="http://schemas.openxmlformats.org/drawingml/2006/picture">
+                  <pic:nvPicPr>
+                    <pic:cNvPr id="1298962757" name="Picture 1" descr="A screenshot of a computer&#10;&#10;Description automatically generated"/>
+                    <pic:cNvPicPr/>
+                  </pic:nvPicPr>
+                  <pic:blipFill>
+                    <a:blip r:embed="rId25"/>
+                    <a:stretch>
+                      <a:fillRect/>
+                    </a:stretch>
+                  </pic:blipFill>
+                  <pic:spPr>
+                    <a:xfrm>
+                      <a:off x="0" y="0"/>
+                      <a:ext cx="5943600" cy="3274060"/>
+                    </a:xfrm>
+                    <a:prstGeom prst="rect">
+                      <a:avLst/>
+                    </a:prstGeom>
+                  </pic:spPr>
+                </pic:pic>
+              </a:graphicData>
+            </a:graphic>
+          </wp:inline>
+        </w:drawing>
+      </w:r>
+    </w:p>
+    <w:p>
+      <w:pPr>
+        <w:rPr>
+          <w:rFonts w:ascii="Times New Roman" w:hAnsi="Times New Roman" w:cs="Times New Roman"/>
+          <w:sz w:val="20"/>
+          <w:szCs w:val="20"/>
+        </w:rPr>
+      </w:pPr>
+    </w:p>
+    <w:p>
+      <w:pPr>
+        <w:rPr>
+          <w:rFonts w:ascii="Times New Roman" w:hAnsi="Times New Roman" w:cs="Times New Roman"/>
+          <w:sz w:val="20"/>
+          <w:szCs w:val="20"/>
+        </w:rPr>
+      </w:pPr>
+      <w:r>
+        <w:rPr>
+          <w:rFonts w:ascii="Times New Roman" w:hAnsi="Times New Roman" w:cs="Times New Roman"/>
+          <w:sz w:val="20"/>
+          <w:szCs w:val="20"/>
+        </w:rPr>
+        <w:lastRenderedPageBreak/>
+        <w:drawing>
+          <wp:inline distT="0" distB="0" distL="0" distR="0" wp14:anchorId="676EA775" wp14:editId="7BAB92BE">
+            <wp:extent cx="5943600" cy="1315720"/>
+            <wp:effectExtent l="0" t="0" r="0" b="0"/>
+            <wp:docPr id="337791857" name="Picture 1" descr="A screen shot of a computer program&#10;&#10;Description automatically generated"/>
+            <wp:cNvGraphicFramePr>
+              <a:graphicFrameLocks xmlns:a="http://schemas.openxmlformats.org/drawingml/2006/main" noChangeAspect="1"/>
+            </wp:cNvGraphicFramePr>
+            <a:graphic xmlns:a="http://schemas.openxmlformats.org/drawingml/2006/main">
+              <a:graphicData uri="http://schemas.openxmlformats.org/drawingml/2006/picture">
+                <pic:pic xmlns:pic="http://schemas.openxmlformats.org/drawingml/2006/picture">
+                  <pic:nvPicPr>
+                    <pic:cNvPr id="337791857" name="Picture 1" descr="A screen shot of a computer program&#10;&#10;Description automatically generated"/>
+                    <pic:cNvPicPr/>
+                  </pic:nvPicPr>
+                  <pic:blipFill>
+                    <a:blip r:embed="rId26"/>
+                    <a:stretch>
+                      <a:fillRect/>
+                    </a:stretch>
+                  </pic:blipFill>
+                  <pic:spPr>
+                    <a:xfrm>
+                      <a:off x="0" y="0"/>
+                      <a:ext cx="5943600" cy="1315720"/>
+                    </a:xfrm>
+                    <a:prstGeom prst="rect">
+                      <a:avLst/>
+                    </a:prstGeom>
+                  </pic:spPr>
+                </pic:pic>
+              </a:graphicData>
+            </a:graphic>
+          </wp:inline>
+        </w:drawing>
+      </w:r>
+    </w:p>
+    <w:p>
+      <w:pPr>
+        <w:rPr>
+          <w:rFonts w:ascii="Times New Roman" w:hAnsi="Times New Roman" w:cs="Times New Roman"/>
+          <w:sz w:val="20"/>
+          <w:szCs w:val="20"/>
+        </w:rPr>
+      </w:pPr>
+      <w:r>
+        <w:rPr>
+          <w:rFonts w:ascii="Times New Roman" w:hAnsi="Times New Roman" w:cs="Times New Roman"/>
+          <w:sz w:val="20"/>
+          <w:szCs w:val="20"/>
+        </w:rPr>
+        <w:drawing>
+          <wp:inline distT="0" distB="0" distL="0" distR="0" wp14:anchorId="5CC650A4" wp14:editId="3B7E547F">
+            <wp:extent cx="5943600" cy="1767205"/>
+            <wp:effectExtent l="0" t="0" r="0" b="4445"/>
+            <wp:docPr id="409042829" name="Picture 1" descr="A screenshot of a computer&#10;&#10;Description automatically generated"/>
+            <wp:cNvGraphicFramePr>
+              <a:graphicFrameLocks xmlns:a="http://schemas.openxmlformats.org/drawingml/2006/main" noChangeAspect="1"/>
+            </wp:cNvGraphicFramePr>
+            <a:graphic xmlns:a="http://schemas.openxmlformats.org/drawingml/2006/main">
+              <a:graphicData uri="http://schemas.openxmlformats.org/drawingml/2006/picture">
+                <pic:pic xmlns:pic="http://schemas.openxmlformats.org/drawingml/2006/picture">
+                  <pic:nvPicPr>
+                    <pic:cNvPr id="409042829" name="Picture 1" descr="A screenshot of a computer&#10;&#10;Description automatically generated"/>
+                    <pic:cNvPicPr/>
+                  </pic:nvPicPr>
+                  <pic:blipFill>
+                    <a:blip r:embed="rId27"/>
+                    <a:stretch>
+                      <a:fillRect/>
+                    </a:stretch>
+                  </pic:blipFill>
+                  <pic:spPr>
+                    <a:xfrm>
+                      <a:off x="0" y="0"/>
+                      <a:ext cx="5943600" cy="1767205"/>
+                    </a:xfrm>
+                    <a:prstGeom prst="rect">
+                      <a:avLst/>
+                    </a:prstGeom>
+                  </pic:spPr>
+                </pic:pic>
+              </a:graphicData>
+            </a:graphic>
+          </wp:inline>
+        </w:drawing>
+      </w:r>
+    </w:p>
+    <w:p>
+      <w:pPr>
+        <w:rPr>
+          <w:rFonts w:ascii="Times New Roman" w:hAnsi="Times New Roman" w:cs="Times New Roman"/>
+          <w:sz w:val="20"/>
+          <w:szCs w:val="20"/>
+        </w:rPr>
+      </w:pPr>
+      <w:r>
+        <w:rPr>
+          <w:rFonts w:ascii="Times New Roman" w:hAnsi="Times New Roman" w:cs="Times New Roman"/>
+          <w:sz w:val="20"/>
+          <w:szCs w:val="20"/>
+        </w:rPr>
+        <w:drawing>
+          <wp:inline distT="0" distB="0" distL="0" distR="0" wp14:anchorId="208D240E" wp14:editId="461E3FAF">
+            <wp:extent cx="5943600" cy="1463675"/>
+            <wp:effectExtent l="0" t="0" r="0" b="3175"/>
+            <wp:docPr id="1689080856" name="Picture 1" descr="A screen shot of a computer program&#10;&#10;Description automatically generated"/>
+            <wp:cNvGraphicFramePr>
+              <a:graphicFrameLocks xmlns:a="http://schemas.openxmlformats.org/drawingml/2006/main" noChangeAspect="1"/>
+            </wp:cNvGraphicFramePr>
+            <a:graphic xmlns:a="http://schemas.openxmlformats.org/drawingml/2006/main">
+              <a:graphicData uri="http://schemas.openxmlformats.org/drawingml/2006/picture">
+                <pic:pic xmlns:pic="http://schemas.openxmlformats.org/drawingml/2006/picture">
+                  <pic:nvPicPr>
+                    <pic:cNvPr id="1689080856" name="Picture 1" descr="A screen shot of a computer program&#10;&#10;Description automatically generated"/>
+                    <pic:cNvPicPr/>
+                  </pic:nvPicPr>
+                  <pic:blipFill>
+                    <a:blip r:embed="rId28"/>
+                    <a:stretch>
+                      <a:fillRect/>
+                    </a:stretch>
+                  </pic:blipFill>
+                  <pic:spPr>
+                    <a:xfrm>
+                      <a:off x="0" y="0"/>
+                      <a:ext cx="5943600" cy="1463675"/>
+                    </a:xfrm>
+                    <a:prstGeom prst="rect">
+                      <a:avLst/>
+                    </a:prstGeom>
+                  </pic:spPr>
+                </pic:pic>
+              </a:graphicData>
+            </a:graphic>
+          </wp:inline>
+        </w:drawing>
+      </w:r>
     </w:p>
     <w:sectPr>
       <w:pgSz w:w="12240" w:h="15840"/>

--- a/sd4841_crossplane.docx
+++ b/sd4841_crossplane.docx
@@ -16,427 +16,41 @@
           <w:sz w:val="20"/>
           <w:szCs w:val="20"/>
         </w:rPr>
-        <w:t xml:space="preserve">Hi </w:t>
-      </w:r>
-      <w:proofErr w:type="spellStart"/>
-      <w:r>
-        <w:rPr>
-          <w:rFonts w:ascii="Times New Roman" w:hAnsi="Times New Roman" w:cs="Times New Roman"/>
-          <w:sz w:val="20"/>
-          <w:szCs w:val="20"/>
-        </w:rPr>
-        <w:t>chị</w:t>
-      </w:r>
-      <w:proofErr w:type="spellEnd"/>
-      <w:r>
-        <w:rPr>
-          <w:rFonts w:ascii="Times New Roman" w:hAnsi="Times New Roman" w:cs="Times New Roman"/>
-          <w:sz w:val="20"/>
-          <w:szCs w:val="20"/>
-        </w:rPr>
-        <w:t xml:space="preserve"> Lê, </w:t>
-      </w:r>
-      <w:proofErr w:type="spellStart"/>
-      <w:r>
-        <w:rPr>
-          <w:rFonts w:ascii="Times New Roman" w:hAnsi="Times New Roman" w:cs="Times New Roman"/>
-          <w:sz w:val="20"/>
-          <w:szCs w:val="20"/>
-        </w:rPr>
-        <w:t>tốn</w:t>
-      </w:r>
-      <w:proofErr w:type="spellEnd"/>
-      <w:r>
-        <w:rPr>
-          <w:rFonts w:ascii="Times New Roman" w:hAnsi="Times New Roman" w:cs="Times New Roman"/>
-          <w:sz w:val="20"/>
-          <w:szCs w:val="20"/>
-        </w:rPr>
-        <w:t xml:space="preserve"> </w:t>
-      </w:r>
-      <w:proofErr w:type="spellStart"/>
-      <w:r>
-        <w:rPr>
-          <w:rFonts w:ascii="Times New Roman" w:hAnsi="Times New Roman" w:cs="Times New Roman"/>
-          <w:sz w:val="20"/>
-          <w:szCs w:val="20"/>
-        </w:rPr>
-        <w:t>tiền</w:t>
-      </w:r>
-      <w:proofErr w:type="spellEnd"/>
-      <w:r>
-        <w:rPr>
-          <w:rFonts w:ascii="Times New Roman" w:hAnsi="Times New Roman" w:cs="Times New Roman"/>
-          <w:sz w:val="20"/>
-          <w:szCs w:val="20"/>
-        </w:rPr>
-        <w:t xml:space="preserve"> </w:t>
-      </w:r>
-      <w:proofErr w:type="spellStart"/>
-      <w:r>
-        <w:rPr>
-          <w:rFonts w:ascii="Times New Roman" w:hAnsi="Times New Roman" w:cs="Times New Roman"/>
-          <w:sz w:val="20"/>
-          <w:szCs w:val="20"/>
-        </w:rPr>
-        <w:t>nên</w:t>
-      </w:r>
-      <w:proofErr w:type="spellEnd"/>
-      <w:r>
-        <w:rPr>
-          <w:rFonts w:ascii="Times New Roman" w:hAnsi="Times New Roman" w:cs="Times New Roman"/>
-          <w:sz w:val="20"/>
-          <w:szCs w:val="20"/>
-        </w:rPr>
-        <w:t xml:space="preserve"> </w:t>
-      </w:r>
-      <w:proofErr w:type="spellStart"/>
-      <w:r>
-        <w:rPr>
-          <w:rFonts w:ascii="Times New Roman" w:hAnsi="Times New Roman" w:cs="Times New Roman"/>
-          <w:sz w:val="20"/>
-          <w:szCs w:val="20"/>
-        </w:rPr>
-        <w:t>em</w:t>
-      </w:r>
-      <w:proofErr w:type="spellEnd"/>
-      <w:r>
-        <w:rPr>
-          <w:rFonts w:ascii="Times New Roman" w:hAnsi="Times New Roman" w:cs="Times New Roman"/>
-          <w:sz w:val="20"/>
-          <w:szCs w:val="20"/>
-        </w:rPr>
-        <w:t xml:space="preserve"> </w:t>
-      </w:r>
-      <w:proofErr w:type="spellStart"/>
-      <w:r>
-        <w:rPr>
-          <w:rFonts w:ascii="Times New Roman" w:hAnsi="Times New Roman" w:cs="Times New Roman"/>
-          <w:sz w:val="20"/>
-          <w:szCs w:val="20"/>
-        </w:rPr>
-        <w:t>xài</w:t>
-      </w:r>
-      <w:proofErr w:type="spellEnd"/>
-      <w:r>
-        <w:rPr>
-          <w:rFonts w:ascii="Times New Roman" w:hAnsi="Times New Roman" w:cs="Times New Roman"/>
-          <w:sz w:val="20"/>
-          <w:szCs w:val="20"/>
-        </w:rPr>
-        <w:t xml:space="preserve"> </w:t>
-      </w:r>
-      <w:proofErr w:type="spellStart"/>
-      <w:r>
-        <w:rPr>
-          <w:rFonts w:ascii="Times New Roman" w:hAnsi="Times New Roman" w:cs="Times New Roman"/>
-          <w:sz w:val="20"/>
-          <w:szCs w:val="20"/>
-        </w:rPr>
-        <w:t>tạm</w:t>
-      </w:r>
-      <w:proofErr w:type="spellEnd"/>
-      <w:r>
-        <w:rPr>
-          <w:rFonts w:ascii="Times New Roman" w:hAnsi="Times New Roman" w:cs="Times New Roman"/>
-          <w:sz w:val="20"/>
-          <w:szCs w:val="20"/>
-        </w:rPr>
-        <w:t xml:space="preserve"> 1 con kind cluster </w:t>
-      </w:r>
-      <w:proofErr w:type="spellStart"/>
-      <w:r>
-        <w:rPr>
-          <w:rFonts w:ascii="Times New Roman" w:hAnsi="Times New Roman" w:cs="Times New Roman"/>
-          <w:sz w:val="20"/>
-          <w:szCs w:val="20"/>
-        </w:rPr>
-        <w:t>để</w:t>
-      </w:r>
-      <w:proofErr w:type="spellEnd"/>
-      <w:r>
-        <w:rPr>
-          <w:rFonts w:ascii="Times New Roman" w:hAnsi="Times New Roman" w:cs="Times New Roman"/>
-          <w:sz w:val="20"/>
-          <w:szCs w:val="20"/>
-        </w:rPr>
-        <w:t xml:space="preserve"> deploy </w:t>
-      </w:r>
-      <w:proofErr w:type="spellStart"/>
-      <w:r>
-        <w:rPr>
-          <w:rFonts w:ascii="Times New Roman" w:hAnsi="Times New Roman" w:cs="Times New Roman"/>
-          <w:sz w:val="20"/>
-          <w:szCs w:val="20"/>
-        </w:rPr>
-        <w:t>crossplane</w:t>
-      </w:r>
-      <w:proofErr w:type="spellEnd"/>
-      <w:r>
-        <w:rPr>
-          <w:rFonts w:ascii="Times New Roman" w:hAnsi="Times New Roman" w:cs="Times New Roman"/>
-          <w:sz w:val="20"/>
-          <w:szCs w:val="20"/>
-        </w:rPr>
-        <w:t xml:space="preserve"> + </w:t>
-      </w:r>
-      <w:proofErr w:type="spellStart"/>
-      <w:r>
-        <w:rPr>
-          <w:rFonts w:ascii="Times New Roman" w:hAnsi="Times New Roman" w:cs="Times New Roman"/>
-          <w:sz w:val="20"/>
-          <w:szCs w:val="20"/>
-        </w:rPr>
-        <w:t>argocd</w:t>
-      </w:r>
-      <w:proofErr w:type="spellEnd"/>
-      <w:r>
-        <w:rPr>
-          <w:rFonts w:ascii="Times New Roman" w:hAnsi="Times New Roman" w:cs="Times New Roman"/>
-          <w:sz w:val="20"/>
-          <w:szCs w:val="20"/>
-        </w:rPr>
-        <w:t xml:space="preserve"> </w:t>
-      </w:r>
-      <w:proofErr w:type="spellStart"/>
-      <w:r>
-        <w:rPr>
-          <w:rFonts w:ascii="Times New Roman" w:hAnsi="Times New Roman" w:cs="Times New Roman"/>
-          <w:sz w:val="20"/>
-          <w:szCs w:val="20"/>
-        </w:rPr>
-        <w:t>nha</w:t>
-      </w:r>
-      <w:proofErr w:type="spellEnd"/>
-      <w:r>
-        <w:rPr>
-          <w:rFonts w:ascii="Times New Roman" w:hAnsi="Times New Roman" w:cs="Times New Roman"/>
-          <w:sz w:val="20"/>
-          <w:szCs w:val="20"/>
-        </w:rPr>
-        <w:t xml:space="preserve"> </w:t>
-      </w:r>
-      <w:proofErr w:type="spellStart"/>
-      <w:proofErr w:type="gramStart"/>
-      <w:r>
-        <w:rPr>
-          <w:rFonts w:ascii="Times New Roman" w:hAnsi="Times New Roman" w:cs="Times New Roman"/>
-          <w:sz w:val="20"/>
-          <w:szCs w:val="20"/>
-        </w:rPr>
-        <w:t>chị</w:t>
-      </w:r>
-      <w:proofErr w:type="spellEnd"/>
-      <w:proofErr w:type="gramEnd"/>
-    </w:p>
-    <w:p>
-      <w:pPr>
-        <w:rPr>
-          <w:rFonts w:ascii="Times New Roman" w:hAnsi="Times New Roman" w:cs="Times New Roman"/>
-          <w:sz w:val="20"/>
-          <w:szCs w:val="20"/>
-        </w:rPr>
-      </w:pPr>
-      <w:r>
-        <w:rPr>
-          <w:rFonts w:ascii="Times New Roman" w:hAnsi="Times New Roman" w:cs="Times New Roman"/>
-          <w:sz w:val="20"/>
-          <w:szCs w:val="20"/>
-        </w:rPr>
-        <w:t xml:space="preserve">Default </w:t>
-      </w:r>
-      <w:proofErr w:type="spellStart"/>
-      <w:r>
-        <w:rPr>
-          <w:rFonts w:ascii="Times New Roman" w:hAnsi="Times New Roman" w:cs="Times New Roman"/>
-          <w:sz w:val="20"/>
-          <w:szCs w:val="20"/>
-        </w:rPr>
-        <w:t>là</w:t>
-      </w:r>
-      <w:proofErr w:type="spellEnd"/>
-      <w:r>
-        <w:rPr>
-          <w:rFonts w:ascii="Times New Roman" w:hAnsi="Times New Roman" w:cs="Times New Roman"/>
-          <w:sz w:val="20"/>
-          <w:szCs w:val="20"/>
-        </w:rPr>
-        <w:t xml:space="preserve"> </w:t>
-      </w:r>
-      <w:proofErr w:type="spellStart"/>
-      <w:r>
-        <w:rPr>
-          <w:rFonts w:ascii="Times New Roman" w:hAnsi="Times New Roman" w:cs="Times New Roman"/>
-          <w:sz w:val="20"/>
-          <w:szCs w:val="20"/>
-        </w:rPr>
-        <w:t>mình</w:t>
-      </w:r>
-      <w:proofErr w:type="spellEnd"/>
-      <w:r>
-        <w:rPr>
-          <w:rFonts w:ascii="Times New Roman" w:hAnsi="Times New Roman" w:cs="Times New Roman"/>
-          <w:sz w:val="20"/>
-          <w:szCs w:val="20"/>
-        </w:rPr>
-        <w:t xml:space="preserve"> </w:t>
-      </w:r>
-      <w:proofErr w:type="spellStart"/>
-      <w:r>
-        <w:rPr>
-          <w:rFonts w:ascii="Times New Roman" w:hAnsi="Times New Roman" w:cs="Times New Roman"/>
-          <w:sz w:val="20"/>
-          <w:szCs w:val="20"/>
-        </w:rPr>
-        <w:t>đã</w:t>
-      </w:r>
-      <w:proofErr w:type="spellEnd"/>
-      <w:r>
-        <w:rPr>
-          <w:rFonts w:ascii="Times New Roman" w:hAnsi="Times New Roman" w:cs="Times New Roman"/>
-          <w:sz w:val="20"/>
-          <w:szCs w:val="20"/>
-        </w:rPr>
-        <w:t xml:space="preserve"> </w:t>
-      </w:r>
-      <w:proofErr w:type="spellStart"/>
-      <w:r>
-        <w:rPr>
-          <w:rFonts w:ascii="Times New Roman" w:hAnsi="Times New Roman" w:cs="Times New Roman"/>
-          <w:sz w:val="20"/>
-          <w:szCs w:val="20"/>
-        </w:rPr>
-        <w:t>có</w:t>
-      </w:r>
-      <w:proofErr w:type="spellEnd"/>
-      <w:r>
-        <w:rPr>
-          <w:rFonts w:ascii="Times New Roman" w:hAnsi="Times New Roman" w:cs="Times New Roman"/>
-          <w:sz w:val="20"/>
-          <w:szCs w:val="20"/>
-        </w:rPr>
-        <w:t xml:space="preserve"> </w:t>
-      </w:r>
-      <w:proofErr w:type="spellStart"/>
-      <w:r>
-        <w:rPr>
-          <w:rFonts w:ascii="Times New Roman" w:hAnsi="Times New Roman" w:cs="Times New Roman"/>
-          <w:sz w:val="20"/>
-          <w:szCs w:val="20"/>
-        </w:rPr>
-        <w:t>sẵn</w:t>
-      </w:r>
-      <w:proofErr w:type="spellEnd"/>
-      <w:r>
-        <w:rPr>
-          <w:rFonts w:ascii="Times New Roman" w:hAnsi="Times New Roman" w:cs="Times New Roman"/>
-          <w:sz w:val="20"/>
-          <w:szCs w:val="20"/>
-        </w:rPr>
-        <w:t xml:space="preserve"> 1 cluster k8s </w:t>
-      </w:r>
-      <w:proofErr w:type="spellStart"/>
-      <w:r>
-        <w:rPr>
-          <w:rFonts w:ascii="Times New Roman" w:hAnsi="Times New Roman" w:cs="Times New Roman"/>
-          <w:sz w:val="20"/>
-          <w:szCs w:val="20"/>
-        </w:rPr>
-        <w:t>và</w:t>
-      </w:r>
-      <w:proofErr w:type="spellEnd"/>
-      <w:r>
-        <w:rPr>
-          <w:rFonts w:ascii="Times New Roman" w:hAnsi="Times New Roman" w:cs="Times New Roman"/>
-          <w:sz w:val="20"/>
-          <w:szCs w:val="20"/>
-        </w:rPr>
-        <w:t xml:space="preserve"> </w:t>
-      </w:r>
-      <w:proofErr w:type="spellStart"/>
-      <w:r>
-        <w:rPr>
-          <w:rFonts w:ascii="Times New Roman" w:hAnsi="Times New Roman" w:cs="Times New Roman"/>
-          <w:sz w:val="20"/>
-          <w:szCs w:val="20"/>
-        </w:rPr>
-        <w:t>đã</w:t>
-      </w:r>
-      <w:proofErr w:type="spellEnd"/>
-      <w:r>
-        <w:rPr>
-          <w:rFonts w:ascii="Times New Roman" w:hAnsi="Times New Roman" w:cs="Times New Roman"/>
-          <w:sz w:val="20"/>
-          <w:szCs w:val="20"/>
-        </w:rPr>
-        <w:t xml:space="preserve"> </w:t>
-      </w:r>
-      <w:proofErr w:type="spellStart"/>
-      <w:r>
-        <w:rPr>
-          <w:rFonts w:ascii="Times New Roman" w:hAnsi="Times New Roman" w:cs="Times New Roman"/>
-          <w:sz w:val="20"/>
-          <w:szCs w:val="20"/>
-        </w:rPr>
-        <w:t>cài</w:t>
-      </w:r>
-      <w:proofErr w:type="spellEnd"/>
-      <w:r>
-        <w:rPr>
-          <w:rFonts w:ascii="Times New Roman" w:hAnsi="Times New Roman" w:cs="Times New Roman"/>
-          <w:sz w:val="20"/>
-          <w:szCs w:val="20"/>
-        </w:rPr>
-        <w:t xml:space="preserve"> </w:t>
-      </w:r>
-      <w:proofErr w:type="spellStart"/>
-      <w:r>
-        <w:rPr>
-          <w:rFonts w:ascii="Times New Roman" w:hAnsi="Times New Roman" w:cs="Times New Roman"/>
-          <w:sz w:val="20"/>
-          <w:szCs w:val="20"/>
-        </w:rPr>
-        <w:t>trên</w:t>
-      </w:r>
-      <w:proofErr w:type="spellEnd"/>
-      <w:r>
-        <w:rPr>
-          <w:rFonts w:ascii="Times New Roman" w:hAnsi="Times New Roman" w:cs="Times New Roman"/>
-          <w:sz w:val="20"/>
-          <w:szCs w:val="20"/>
-        </w:rPr>
-        <w:t xml:space="preserve"> </w:t>
-      </w:r>
-      <w:proofErr w:type="spellStart"/>
-      <w:r>
-        <w:rPr>
-          <w:rFonts w:ascii="Times New Roman" w:hAnsi="Times New Roman" w:cs="Times New Roman"/>
-          <w:sz w:val="20"/>
-          <w:szCs w:val="20"/>
-        </w:rPr>
-        <w:t>đó</w:t>
-      </w:r>
-      <w:proofErr w:type="spellEnd"/>
-      <w:r>
-        <w:rPr>
-          <w:rFonts w:ascii="Times New Roman" w:hAnsi="Times New Roman" w:cs="Times New Roman"/>
-          <w:sz w:val="20"/>
-          <w:szCs w:val="20"/>
-        </w:rPr>
-        <w:t xml:space="preserve"> </w:t>
-      </w:r>
-      <w:proofErr w:type="spellStart"/>
-      <w:proofErr w:type="gramStart"/>
-      <w:r>
-        <w:rPr>
-          <w:rFonts w:ascii="Times New Roman" w:hAnsi="Times New Roman" w:cs="Times New Roman"/>
-          <w:sz w:val="20"/>
-          <w:szCs w:val="20"/>
-        </w:rPr>
-        <w:t>argocd</w:t>
-      </w:r>
-      <w:proofErr w:type="spellEnd"/>
-      <w:proofErr w:type="gramEnd"/>
+        <w:t xml:space="preserve">Hi chị Lê, tốn tiền nên em xài tạm 1 con kind cluster để deploy </w:t>
+      </w:r>
+      <w:r>
+        <w:rPr>
+          <w:rFonts w:ascii="Times New Roman" w:hAnsi="Times New Roman" w:cs="Times New Roman"/>
+          <w:sz w:val="20"/>
+          <w:szCs w:val="20"/>
+        </w:rPr>
+        <w:t xml:space="preserve">crossplane + argocd </w:t>
+      </w:r>
+      <w:r>
+        <w:rPr>
+          <w:rFonts w:ascii="Times New Roman" w:hAnsi="Times New Roman" w:cs="Times New Roman"/>
+          <w:sz w:val="20"/>
+          <w:szCs w:val="20"/>
+        </w:rPr>
+        <w:t>nha chị</w:t>
+      </w:r>
+    </w:p>
+    <w:p>
+      <w:pPr>
+        <w:rPr>
+          <w:rFonts w:ascii="Times New Roman" w:hAnsi="Times New Roman" w:cs="Times New Roman"/>
+          <w:sz w:val="20"/>
+          <w:szCs w:val="20"/>
+        </w:rPr>
+      </w:pPr>
+      <w:r>
+        <w:rPr>
+          <w:rFonts w:ascii="Times New Roman" w:hAnsi="Times New Roman" w:cs="Times New Roman"/>
+          <w:sz w:val="20"/>
+          <w:szCs w:val="20"/>
+        </w:rPr>
+        <w:t>Default là mình đã có sẵn 1 cluster k8s và đã cài trên đó argocd</w:t>
+      </w:r>
     </w:p>
     <w:p>
       <w:pPr>
@@ -520,7 +134,6 @@
         </w:rPr>
         <w:t xml:space="preserve"># </w:t>
       </w:r>
-      <w:proofErr w:type="spellStart"/>
       <w:r>
         <w:rPr>
           <w:rFonts w:ascii="Times New Roman" w:hAnsi="Times New Roman" w:cs="Times New Roman"/>
@@ -529,62 +142,7 @@
           <w:sz w:val="20"/>
           <w:szCs w:val="20"/>
         </w:rPr>
-        <w:t>cây</w:t>
-      </w:r>
-      <w:proofErr w:type="spellEnd"/>
-      <w:r>
-        <w:rPr>
-          <w:rFonts w:ascii="Times New Roman" w:hAnsi="Times New Roman" w:cs="Times New Roman"/>
-          <w:b/>
-          <w:bCs/>
-          <w:sz w:val="20"/>
-          <w:szCs w:val="20"/>
-        </w:rPr>
-        <w:t xml:space="preserve"> </w:t>
-      </w:r>
-      <w:proofErr w:type="spellStart"/>
-      <w:r>
-        <w:rPr>
-          <w:rFonts w:ascii="Times New Roman" w:hAnsi="Times New Roman" w:cs="Times New Roman"/>
-          <w:b/>
-          <w:bCs/>
-          <w:sz w:val="20"/>
-          <w:szCs w:val="20"/>
-        </w:rPr>
-        <w:t>thư</w:t>
-      </w:r>
-      <w:proofErr w:type="spellEnd"/>
-      <w:r>
-        <w:rPr>
-          <w:rFonts w:ascii="Times New Roman" w:hAnsi="Times New Roman" w:cs="Times New Roman"/>
-          <w:b/>
-          <w:bCs/>
-          <w:sz w:val="20"/>
-          <w:szCs w:val="20"/>
-        </w:rPr>
-        <w:t xml:space="preserve"> </w:t>
-      </w:r>
-      <w:proofErr w:type="spellStart"/>
-      <w:r>
-        <w:rPr>
-          <w:rFonts w:ascii="Times New Roman" w:hAnsi="Times New Roman" w:cs="Times New Roman"/>
-          <w:b/>
-          <w:bCs/>
-          <w:sz w:val="20"/>
-          <w:szCs w:val="20"/>
-        </w:rPr>
-        <w:t>mục</w:t>
-      </w:r>
-      <w:proofErr w:type="spellEnd"/>
-      <w:r>
-        <w:rPr>
-          <w:rFonts w:ascii="Times New Roman" w:hAnsi="Times New Roman" w:cs="Times New Roman"/>
-          <w:b/>
-          <w:bCs/>
-          <w:sz w:val="20"/>
-          <w:szCs w:val="20"/>
-        </w:rPr>
-        <w:t xml:space="preserve"> folder</w:t>
+        <w:t>cây thư mục folder</w:t>
       </w:r>
     </w:p>
     <w:p>
@@ -647,8 +205,6 @@
           <w:szCs w:val="20"/>
         </w:rPr>
       </w:pPr>
-      <w:proofErr w:type="spellStart"/>
-      <w:proofErr w:type="gramStart"/>
       <w:r>
         <w:rPr>
           <w:rFonts w:ascii="Times New Roman" w:hAnsi="Times New Roman" w:cs="Times New Roman"/>
@@ -656,682 +212,56 @@
           <w:szCs w:val="20"/>
         </w:rPr>
         <w:lastRenderedPageBreak/>
-        <w:t>dev.yaml</w:t>
-      </w:r>
-      <w:proofErr w:type="spellEnd"/>
-      <w:proofErr w:type="gramEnd"/>
-      <w:r>
-        <w:rPr>
-          <w:rFonts w:ascii="Times New Roman" w:hAnsi="Times New Roman" w:cs="Times New Roman"/>
-          <w:sz w:val="20"/>
-          <w:szCs w:val="20"/>
-        </w:rPr>
-        <w:t xml:space="preserve"> – </w:t>
-      </w:r>
-      <w:proofErr w:type="spellStart"/>
-      <w:r>
-        <w:rPr>
-          <w:rFonts w:ascii="Times New Roman" w:hAnsi="Times New Roman" w:cs="Times New Roman"/>
-          <w:sz w:val="20"/>
-          <w:szCs w:val="20"/>
-        </w:rPr>
-        <w:t>chứa</w:t>
-      </w:r>
-      <w:proofErr w:type="spellEnd"/>
-      <w:r>
-        <w:rPr>
-          <w:rFonts w:ascii="Times New Roman" w:hAnsi="Times New Roman" w:cs="Times New Roman"/>
-          <w:sz w:val="20"/>
-          <w:szCs w:val="20"/>
-        </w:rPr>
-        <w:t xml:space="preserve"> </w:t>
-      </w:r>
-      <w:proofErr w:type="spellStart"/>
-      <w:r>
-        <w:rPr>
-          <w:rFonts w:ascii="Times New Roman" w:hAnsi="Times New Roman" w:cs="Times New Roman"/>
-          <w:sz w:val="20"/>
-          <w:szCs w:val="20"/>
-        </w:rPr>
-        <w:t>ApplicationSet</w:t>
-      </w:r>
-      <w:proofErr w:type="spellEnd"/>
-      <w:r>
-        <w:rPr>
-          <w:rFonts w:ascii="Times New Roman" w:hAnsi="Times New Roman" w:cs="Times New Roman"/>
-          <w:sz w:val="20"/>
-          <w:szCs w:val="20"/>
-        </w:rPr>
-        <w:t xml:space="preserve"> </w:t>
-      </w:r>
-      <w:proofErr w:type="spellStart"/>
-      <w:r>
-        <w:rPr>
-          <w:rFonts w:ascii="Times New Roman" w:hAnsi="Times New Roman" w:cs="Times New Roman"/>
-          <w:sz w:val="20"/>
-          <w:szCs w:val="20"/>
-        </w:rPr>
-        <w:t>của</w:t>
-      </w:r>
-      <w:proofErr w:type="spellEnd"/>
-      <w:r>
-        <w:rPr>
-          <w:rFonts w:ascii="Times New Roman" w:hAnsi="Times New Roman" w:cs="Times New Roman"/>
-          <w:sz w:val="20"/>
-          <w:szCs w:val="20"/>
-        </w:rPr>
-        <w:t xml:space="preserve"> </w:t>
-      </w:r>
-      <w:proofErr w:type="spellStart"/>
-      <w:r>
-        <w:rPr>
-          <w:rFonts w:ascii="Times New Roman" w:hAnsi="Times New Roman" w:cs="Times New Roman"/>
-          <w:sz w:val="20"/>
-          <w:szCs w:val="20"/>
-        </w:rPr>
-        <w:t>tất</w:t>
-      </w:r>
-      <w:proofErr w:type="spellEnd"/>
-      <w:r>
-        <w:rPr>
-          <w:rFonts w:ascii="Times New Roman" w:hAnsi="Times New Roman" w:cs="Times New Roman"/>
-          <w:sz w:val="20"/>
-          <w:szCs w:val="20"/>
-        </w:rPr>
-        <w:t xml:space="preserve"> </w:t>
-      </w:r>
-      <w:proofErr w:type="spellStart"/>
-      <w:r>
-        <w:rPr>
-          <w:rFonts w:ascii="Times New Roman" w:hAnsi="Times New Roman" w:cs="Times New Roman"/>
-          <w:sz w:val="20"/>
-          <w:szCs w:val="20"/>
-        </w:rPr>
-        <w:t>cả</w:t>
-      </w:r>
-      <w:proofErr w:type="spellEnd"/>
-      <w:r>
-        <w:rPr>
-          <w:rFonts w:ascii="Times New Roman" w:hAnsi="Times New Roman" w:cs="Times New Roman"/>
-          <w:sz w:val="20"/>
-          <w:szCs w:val="20"/>
-        </w:rPr>
-        <w:t xml:space="preserve"> </w:t>
-      </w:r>
-      <w:proofErr w:type="spellStart"/>
-      <w:r>
-        <w:rPr>
-          <w:rFonts w:ascii="Times New Roman" w:hAnsi="Times New Roman" w:cs="Times New Roman"/>
-          <w:sz w:val="20"/>
-          <w:szCs w:val="20"/>
-        </w:rPr>
-        <w:t>môi</w:t>
-      </w:r>
-      <w:proofErr w:type="spellEnd"/>
-      <w:r>
-        <w:rPr>
-          <w:rFonts w:ascii="Times New Roman" w:hAnsi="Times New Roman" w:cs="Times New Roman"/>
-          <w:sz w:val="20"/>
-          <w:szCs w:val="20"/>
-        </w:rPr>
-        <w:t xml:space="preserve"> </w:t>
-      </w:r>
-      <w:proofErr w:type="spellStart"/>
-      <w:r>
-        <w:rPr>
-          <w:rFonts w:ascii="Times New Roman" w:hAnsi="Times New Roman" w:cs="Times New Roman"/>
-          <w:sz w:val="20"/>
-          <w:szCs w:val="20"/>
-        </w:rPr>
-        <w:t>trường</w:t>
-      </w:r>
-      <w:proofErr w:type="spellEnd"/>
-      <w:r>
-        <w:rPr>
-          <w:rFonts w:ascii="Times New Roman" w:hAnsi="Times New Roman" w:cs="Times New Roman"/>
-          <w:sz w:val="20"/>
-          <w:szCs w:val="20"/>
-        </w:rPr>
-        <w:t xml:space="preserve"> dev, </w:t>
-      </w:r>
-      <w:proofErr w:type="spellStart"/>
-      <w:r>
-        <w:rPr>
-          <w:rFonts w:ascii="Times New Roman" w:hAnsi="Times New Roman" w:cs="Times New Roman"/>
-          <w:sz w:val="20"/>
-          <w:szCs w:val="20"/>
-        </w:rPr>
-        <w:t>sau</w:t>
-      </w:r>
-      <w:proofErr w:type="spellEnd"/>
-      <w:r>
-        <w:rPr>
-          <w:rFonts w:ascii="Times New Roman" w:hAnsi="Times New Roman" w:cs="Times New Roman"/>
-          <w:sz w:val="20"/>
-          <w:szCs w:val="20"/>
-        </w:rPr>
-        <w:t xml:space="preserve"> </w:t>
-      </w:r>
-      <w:proofErr w:type="spellStart"/>
-      <w:r>
-        <w:rPr>
-          <w:rFonts w:ascii="Times New Roman" w:hAnsi="Times New Roman" w:cs="Times New Roman"/>
-          <w:sz w:val="20"/>
-          <w:szCs w:val="20"/>
-        </w:rPr>
-        <w:t>khi</w:t>
-      </w:r>
-      <w:proofErr w:type="spellEnd"/>
-      <w:r>
-        <w:rPr>
-          <w:rFonts w:ascii="Times New Roman" w:hAnsi="Times New Roman" w:cs="Times New Roman"/>
-          <w:sz w:val="20"/>
-          <w:szCs w:val="20"/>
-        </w:rPr>
-        <w:t xml:space="preserve"> </w:t>
-      </w:r>
-      <w:proofErr w:type="spellStart"/>
-      <w:r>
-        <w:rPr>
-          <w:rFonts w:ascii="Times New Roman" w:hAnsi="Times New Roman" w:cs="Times New Roman"/>
-          <w:sz w:val="20"/>
-          <w:szCs w:val="20"/>
-        </w:rPr>
-        <w:t>chạy</w:t>
-      </w:r>
-      <w:proofErr w:type="spellEnd"/>
-      <w:r>
-        <w:rPr>
-          <w:rFonts w:ascii="Times New Roman" w:hAnsi="Times New Roman" w:cs="Times New Roman"/>
-          <w:sz w:val="20"/>
-          <w:szCs w:val="20"/>
-        </w:rPr>
-        <w:t xml:space="preserve"> </w:t>
-      </w:r>
-      <w:proofErr w:type="spellStart"/>
-      <w:r>
-        <w:rPr>
-          <w:rFonts w:ascii="Times New Roman" w:hAnsi="Times New Roman" w:cs="Times New Roman"/>
-          <w:sz w:val="20"/>
-          <w:szCs w:val="20"/>
-        </w:rPr>
-        <w:t>thì</w:t>
-      </w:r>
-      <w:proofErr w:type="spellEnd"/>
-      <w:r>
-        <w:rPr>
-          <w:rFonts w:ascii="Times New Roman" w:hAnsi="Times New Roman" w:cs="Times New Roman"/>
-          <w:sz w:val="20"/>
-          <w:szCs w:val="20"/>
-        </w:rPr>
-        <w:t xml:space="preserve"> </w:t>
-      </w:r>
-      <w:proofErr w:type="spellStart"/>
-      <w:r>
-        <w:rPr>
-          <w:rFonts w:ascii="Times New Roman" w:hAnsi="Times New Roman" w:cs="Times New Roman"/>
-          <w:sz w:val="20"/>
-          <w:szCs w:val="20"/>
-        </w:rPr>
-        <w:t>argocd</w:t>
-      </w:r>
-      <w:proofErr w:type="spellEnd"/>
-      <w:r>
-        <w:rPr>
-          <w:rFonts w:ascii="Times New Roman" w:hAnsi="Times New Roman" w:cs="Times New Roman"/>
-          <w:sz w:val="20"/>
-          <w:szCs w:val="20"/>
-        </w:rPr>
-        <w:t xml:space="preserve"> </w:t>
-      </w:r>
-      <w:proofErr w:type="spellStart"/>
-      <w:r>
-        <w:rPr>
-          <w:rFonts w:ascii="Times New Roman" w:hAnsi="Times New Roman" w:cs="Times New Roman"/>
-          <w:sz w:val="20"/>
-          <w:szCs w:val="20"/>
-        </w:rPr>
-        <w:t>sẽ</w:t>
-      </w:r>
-      <w:proofErr w:type="spellEnd"/>
-      <w:r>
-        <w:rPr>
-          <w:rFonts w:ascii="Times New Roman" w:hAnsi="Times New Roman" w:cs="Times New Roman"/>
-          <w:sz w:val="20"/>
-          <w:szCs w:val="20"/>
-        </w:rPr>
-        <w:t xml:space="preserve"> </w:t>
-      </w:r>
-      <w:proofErr w:type="spellStart"/>
-      <w:r>
-        <w:rPr>
-          <w:rFonts w:ascii="Times New Roman" w:hAnsi="Times New Roman" w:cs="Times New Roman"/>
-          <w:sz w:val="20"/>
-          <w:szCs w:val="20"/>
-        </w:rPr>
-        <w:t>cài</w:t>
-      </w:r>
-      <w:proofErr w:type="spellEnd"/>
-      <w:r>
-        <w:rPr>
-          <w:rFonts w:ascii="Times New Roman" w:hAnsi="Times New Roman" w:cs="Times New Roman"/>
-          <w:sz w:val="20"/>
-          <w:szCs w:val="20"/>
-        </w:rPr>
-        <w:t xml:space="preserve"> </w:t>
-      </w:r>
-      <w:proofErr w:type="spellStart"/>
-      <w:r>
-        <w:rPr>
-          <w:rFonts w:ascii="Times New Roman" w:hAnsi="Times New Roman" w:cs="Times New Roman"/>
-          <w:sz w:val="20"/>
-          <w:szCs w:val="20"/>
-        </w:rPr>
-        <w:t>tất</w:t>
-      </w:r>
-      <w:proofErr w:type="spellEnd"/>
-      <w:r>
-        <w:rPr>
-          <w:rFonts w:ascii="Times New Roman" w:hAnsi="Times New Roman" w:cs="Times New Roman"/>
-          <w:sz w:val="20"/>
-          <w:szCs w:val="20"/>
-        </w:rPr>
-        <w:t xml:space="preserve"> </w:t>
-      </w:r>
-      <w:proofErr w:type="spellStart"/>
-      <w:r>
-        <w:rPr>
-          <w:rFonts w:ascii="Times New Roman" w:hAnsi="Times New Roman" w:cs="Times New Roman"/>
-          <w:sz w:val="20"/>
-          <w:szCs w:val="20"/>
-        </w:rPr>
-        <w:t>cả</w:t>
-      </w:r>
-      <w:proofErr w:type="spellEnd"/>
-      <w:r>
-        <w:rPr>
-          <w:rFonts w:ascii="Times New Roman" w:hAnsi="Times New Roman" w:cs="Times New Roman"/>
-          <w:sz w:val="20"/>
-          <w:szCs w:val="20"/>
-        </w:rPr>
-        <w:t xml:space="preserve"> file </w:t>
-      </w:r>
-      <w:proofErr w:type="spellStart"/>
-      <w:r>
-        <w:rPr>
-          <w:rFonts w:ascii="Times New Roman" w:hAnsi="Times New Roman" w:cs="Times New Roman"/>
-          <w:sz w:val="20"/>
-          <w:szCs w:val="20"/>
-        </w:rPr>
-        <w:t>trong</w:t>
-      </w:r>
-      <w:proofErr w:type="spellEnd"/>
-      <w:r>
-        <w:rPr>
-          <w:rFonts w:ascii="Times New Roman" w:hAnsi="Times New Roman" w:cs="Times New Roman"/>
-          <w:sz w:val="20"/>
-          <w:szCs w:val="20"/>
-        </w:rPr>
-        <w:t xml:space="preserve"> </w:t>
-      </w:r>
-      <w:proofErr w:type="spellStart"/>
-      <w:r>
-        <w:rPr>
-          <w:rFonts w:ascii="Times New Roman" w:hAnsi="Times New Roman" w:cs="Times New Roman"/>
-          <w:sz w:val="20"/>
-          <w:szCs w:val="20"/>
-        </w:rPr>
-        <w:t>thư</w:t>
-      </w:r>
-      <w:proofErr w:type="spellEnd"/>
-      <w:r>
-        <w:rPr>
-          <w:rFonts w:ascii="Times New Roman" w:hAnsi="Times New Roman" w:cs="Times New Roman"/>
-          <w:sz w:val="20"/>
-          <w:szCs w:val="20"/>
-        </w:rPr>
-        <w:t xml:space="preserve"> </w:t>
-      </w:r>
-      <w:proofErr w:type="spellStart"/>
-      <w:r>
-        <w:rPr>
-          <w:rFonts w:ascii="Times New Roman" w:hAnsi="Times New Roman" w:cs="Times New Roman"/>
-          <w:sz w:val="20"/>
-          <w:szCs w:val="20"/>
-        </w:rPr>
-        <w:t>mục</w:t>
-      </w:r>
-      <w:proofErr w:type="spellEnd"/>
-      <w:r>
-        <w:rPr>
-          <w:rFonts w:ascii="Times New Roman" w:hAnsi="Times New Roman" w:cs="Times New Roman"/>
-          <w:sz w:val="20"/>
-          <w:szCs w:val="20"/>
-        </w:rPr>
-        <w:t xml:space="preserve"> "</w:t>
-      </w:r>
-      <w:proofErr w:type="spellStart"/>
-      <w:r>
-        <w:rPr>
-          <w:rFonts w:ascii="Times New Roman" w:hAnsi="Times New Roman" w:cs="Times New Roman"/>
-          <w:sz w:val="20"/>
-          <w:szCs w:val="20"/>
-        </w:rPr>
-        <w:t>argocd</w:t>
-      </w:r>
-      <w:proofErr w:type="spellEnd"/>
-      <w:r>
-        <w:rPr>
-          <w:rFonts w:ascii="Times New Roman" w:hAnsi="Times New Roman" w:cs="Times New Roman"/>
-          <w:sz w:val="20"/>
-          <w:szCs w:val="20"/>
-        </w:rPr>
-        <w:t>/manifest/dev"</w:t>
-      </w:r>
-    </w:p>
-    <w:p>
-      <w:pPr>
-        <w:rPr>
-          <w:rFonts w:ascii="Times New Roman" w:hAnsi="Times New Roman" w:cs="Times New Roman"/>
-          <w:sz w:val="20"/>
-          <w:szCs w:val="20"/>
-        </w:rPr>
-      </w:pPr>
-      <w:r>
-        <w:rPr>
-          <w:rFonts w:ascii="Times New Roman" w:hAnsi="Times New Roman" w:cs="Times New Roman"/>
-          <w:sz w:val="20"/>
-          <w:szCs w:val="20"/>
-        </w:rPr>
-        <w:t xml:space="preserve">Thư </w:t>
-      </w:r>
-      <w:proofErr w:type="spellStart"/>
-      <w:r>
-        <w:rPr>
-          <w:rFonts w:ascii="Times New Roman" w:hAnsi="Times New Roman" w:cs="Times New Roman"/>
-          <w:sz w:val="20"/>
-          <w:szCs w:val="20"/>
-        </w:rPr>
-        <w:t>mục</w:t>
-      </w:r>
-      <w:proofErr w:type="spellEnd"/>
-      <w:r>
-        <w:rPr>
-          <w:rFonts w:ascii="Times New Roman" w:hAnsi="Times New Roman" w:cs="Times New Roman"/>
-          <w:sz w:val="20"/>
-          <w:szCs w:val="20"/>
-        </w:rPr>
-        <w:t xml:space="preserve"> "</w:t>
-      </w:r>
-      <w:proofErr w:type="spellStart"/>
-      <w:r>
-        <w:rPr>
-          <w:rFonts w:ascii="Times New Roman" w:hAnsi="Times New Roman" w:cs="Times New Roman"/>
-          <w:sz w:val="20"/>
-          <w:szCs w:val="20"/>
-        </w:rPr>
-        <w:t>argocd</w:t>
-      </w:r>
-      <w:proofErr w:type="spellEnd"/>
-      <w:r>
-        <w:rPr>
-          <w:rFonts w:ascii="Times New Roman" w:hAnsi="Times New Roman" w:cs="Times New Roman"/>
-          <w:sz w:val="20"/>
-          <w:szCs w:val="20"/>
-        </w:rPr>
-        <w:t>/manifest/dev</w:t>
-      </w:r>
-      <w:proofErr w:type="gramStart"/>
-      <w:r>
-        <w:rPr>
-          <w:rFonts w:ascii="Times New Roman" w:hAnsi="Times New Roman" w:cs="Times New Roman"/>
-          <w:sz w:val="20"/>
-          <w:szCs w:val="20"/>
-        </w:rPr>
-        <w:t xml:space="preserve">"  </w:t>
-      </w:r>
-      <w:proofErr w:type="spellStart"/>
-      <w:r>
-        <w:rPr>
-          <w:rFonts w:ascii="Times New Roman" w:hAnsi="Times New Roman" w:cs="Times New Roman"/>
-          <w:sz w:val="20"/>
-          <w:szCs w:val="20"/>
-        </w:rPr>
-        <w:t>chứa</w:t>
-      </w:r>
-      <w:proofErr w:type="spellEnd"/>
-      <w:proofErr w:type="gramEnd"/>
-      <w:r>
-        <w:rPr>
-          <w:rFonts w:ascii="Times New Roman" w:hAnsi="Times New Roman" w:cs="Times New Roman"/>
-          <w:sz w:val="20"/>
-          <w:szCs w:val="20"/>
-        </w:rPr>
-        <w:t xml:space="preserve"> </w:t>
-      </w:r>
-      <w:proofErr w:type="spellStart"/>
-      <w:r>
-        <w:rPr>
-          <w:rFonts w:ascii="Times New Roman" w:hAnsi="Times New Roman" w:cs="Times New Roman"/>
-          <w:sz w:val="20"/>
-          <w:szCs w:val="20"/>
-        </w:rPr>
-        <w:t>AppProject</w:t>
-      </w:r>
-      <w:proofErr w:type="spellEnd"/>
-      <w:r>
-        <w:rPr>
-          <w:rFonts w:ascii="Times New Roman" w:hAnsi="Times New Roman" w:cs="Times New Roman"/>
-          <w:sz w:val="20"/>
-          <w:szCs w:val="20"/>
-        </w:rPr>
-        <w:t xml:space="preserve">, </w:t>
-      </w:r>
-      <w:proofErr w:type="spellStart"/>
-      <w:r>
-        <w:rPr>
-          <w:rFonts w:ascii="Times New Roman" w:hAnsi="Times New Roman" w:cs="Times New Roman"/>
-          <w:sz w:val="20"/>
-          <w:szCs w:val="20"/>
-        </w:rPr>
-        <w:t>bộ</w:t>
-      </w:r>
-      <w:proofErr w:type="spellEnd"/>
-      <w:r>
-        <w:rPr>
-          <w:rFonts w:ascii="Times New Roman" w:hAnsi="Times New Roman" w:cs="Times New Roman"/>
-          <w:sz w:val="20"/>
-          <w:szCs w:val="20"/>
-        </w:rPr>
-        <w:t xml:space="preserve"> </w:t>
-      </w:r>
-      <w:proofErr w:type="spellStart"/>
-      <w:r>
-        <w:rPr>
-          <w:rFonts w:ascii="Times New Roman" w:hAnsi="Times New Roman" w:cs="Times New Roman"/>
-          <w:sz w:val="20"/>
-          <w:szCs w:val="20"/>
-        </w:rPr>
-        <w:t>cài</w:t>
-      </w:r>
-      <w:proofErr w:type="spellEnd"/>
-      <w:r>
-        <w:rPr>
-          <w:rFonts w:ascii="Times New Roman" w:hAnsi="Times New Roman" w:cs="Times New Roman"/>
-          <w:sz w:val="20"/>
-          <w:szCs w:val="20"/>
-        </w:rPr>
-        <w:t xml:space="preserve"> </w:t>
-      </w:r>
-      <w:proofErr w:type="spellStart"/>
-      <w:r>
-        <w:rPr>
-          <w:rFonts w:ascii="Times New Roman" w:hAnsi="Times New Roman" w:cs="Times New Roman"/>
-          <w:sz w:val="20"/>
-          <w:szCs w:val="20"/>
-        </w:rPr>
-        <w:t>đặt</w:t>
-      </w:r>
-      <w:proofErr w:type="spellEnd"/>
-      <w:r>
-        <w:rPr>
-          <w:rFonts w:ascii="Times New Roman" w:hAnsi="Times New Roman" w:cs="Times New Roman"/>
-          <w:sz w:val="20"/>
-          <w:szCs w:val="20"/>
-        </w:rPr>
-        <w:t xml:space="preserve"> </w:t>
-      </w:r>
-      <w:proofErr w:type="spellStart"/>
-      <w:r>
-        <w:rPr>
-          <w:rFonts w:ascii="Times New Roman" w:hAnsi="Times New Roman" w:cs="Times New Roman"/>
-          <w:sz w:val="20"/>
-          <w:szCs w:val="20"/>
-        </w:rPr>
-        <w:t>crossplane</w:t>
-      </w:r>
-      <w:proofErr w:type="spellEnd"/>
-      <w:r>
-        <w:rPr>
-          <w:rFonts w:ascii="Times New Roman" w:hAnsi="Times New Roman" w:cs="Times New Roman"/>
-          <w:sz w:val="20"/>
-          <w:szCs w:val="20"/>
-        </w:rPr>
-        <w:t xml:space="preserve">, </w:t>
-      </w:r>
-      <w:proofErr w:type="spellStart"/>
-      <w:r>
-        <w:rPr>
-          <w:rFonts w:ascii="Times New Roman" w:hAnsi="Times New Roman" w:cs="Times New Roman"/>
-          <w:sz w:val="20"/>
-          <w:szCs w:val="20"/>
-        </w:rPr>
-        <w:t>và</w:t>
-      </w:r>
-      <w:proofErr w:type="spellEnd"/>
-      <w:r>
-        <w:rPr>
-          <w:rFonts w:ascii="Times New Roman" w:hAnsi="Times New Roman" w:cs="Times New Roman"/>
-          <w:sz w:val="20"/>
-          <w:szCs w:val="20"/>
-        </w:rPr>
-        <w:t xml:space="preserve"> </w:t>
-      </w:r>
-      <w:proofErr w:type="spellStart"/>
-      <w:r>
-        <w:rPr>
-          <w:rFonts w:ascii="Times New Roman" w:hAnsi="Times New Roman" w:cs="Times New Roman"/>
-          <w:sz w:val="20"/>
-          <w:szCs w:val="20"/>
-        </w:rPr>
-        <w:t>nơi</w:t>
-      </w:r>
-      <w:proofErr w:type="spellEnd"/>
-      <w:r>
-        <w:rPr>
-          <w:rFonts w:ascii="Times New Roman" w:hAnsi="Times New Roman" w:cs="Times New Roman"/>
-          <w:sz w:val="20"/>
-          <w:szCs w:val="20"/>
-        </w:rPr>
-        <w:t xml:space="preserve"> </w:t>
-      </w:r>
-      <w:proofErr w:type="spellStart"/>
-      <w:r>
-        <w:rPr>
-          <w:rFonts w:ascii="Times New Roman" w:hAnsi="Times New Roman" w:cs="Times New Roman"/>
-          <w:sz w:val="20"/>
-          <w:szCs w:val="20"/>
-        </w:rPr>
-        <w:t>chứa</w:t>
-      </w:r>
-      <w:proofErr w:type="spellEnd"/>
-      <w:r>
-        <w:rPr>
-          <w:rFonts w:ascii="Times New Roman" w:hAnsi="Times New Roman" w:cs="Times New Roman"/>
-          <w:sz w:val="20"/>
-          <w:szCs w:val="20"/>
-        </w:rPr>
-        <w:t xml:space="preserve"> source </w:t>
-      </w:r>
-      <w:proofErr w:type="spellStart"/>
-      <w:r>
-        <w:rPr>
-          <w:rFonts w:ascii="Times New Roman" w:hAnsi="Times New Roman" w:cs="Times New Roman"/>
-          <w:sz w:val="20"/>
-          <w:szCs w:val="20"/>
-        </w:rPr>
-        <w:t>kustomize</w:t>
-      </w:r>
-      <w:proofErr w:type="spellEnd"/>
-      <w:r>
-        <w:rPr>
-          <w:rFonts w:ascii="Times New Roman" w:hAnsi="Times New Roman" w:cs="Times New Roman"/>
-          <w:sz w:val="20"/>
-          <w:szCs w:val="20"/>
-        </w:rPr>
-        <w:t xml:space="preserve"> </w:t>
-      </w:r>
-      <w:proofErr w:type="spellStart"/>
-      <w:r>
-        <w:rPr>
-          <w:rFonts w:ascii="Times New Roman" w:hAnsi="Times New Roman" w:cs="Times New Roman"/>
-          <w:sz w:val="20"/>
-          <w:szCs w:val="20"/>
-        </w:rPr>
-        <w:t>của</w:t>
-      </w:r>
-      <w:proofErr w:type="spellEnd"/>
-      <w:r>
-        <w:rPr>
-          <w:rFonts w:ascii="Times New Roman" w:hAnsi="Times New Roman" w:cs="Times New Roman"/>
-          <w:sz w:val="20"/>
-          <w:szCs w:val="20"/>
-        </w:rPr>
-        <w:t xml:space="preserve"> </w:t>
-      </w:r>
-      <w:proofErr w:type="spellStart"/>
-      <w:r>
-        <w:rPr>
-          <w:rFonts w:ascii="Times New Roman" w:hAnsi="Times New Roman" w:cs="Times New Roman"/>
-          <w:sz w:val="20"/>
-          <w:szCs w:val="20"/>
-        </w:rPr>
-        <w:t>crossplane</w:t>
-      </w:r>
-      <w:proofErr w:type="spellEnd"/>
-      <w:r>
-        <w:rPr>
-          <w:rFonts w:ascii="Times New Roman" w:hAnsi="Times New Roman" w:cs="Times New Roman"/>
-          <w:sz w:val="20"/>
-          <w:szCs w:val="20"/>
-        </w:rPr>
-        <w:t>-app</w:t>
-      </w:r>
-      <w:r>
-        <w:rPr>
-          <w:rFonts w:ascii="Times New Roman" w:hAnsi="Times New Roman" w:cs="Times New Roman"/>
-          <w:sz w:val="20"/>
-          <w:szCs w:val="20"/>
-        </w:rPr>
-        <w:t xml:space="preserve"> (application/</w:t>
-      </w:r>
-      <w:proofErr w:type="spellStart"/>
-      <w:r>
-        <w:rPr>
-          <w:rFonts w:ascii="Times New Roman" w:hAnsi="Times New Roman" w:cs="Times New Roman"/>
-          <w:sz w:val="20"/>
-          <w:szCs w:val="20"/>
-        </w:rPr>
-        <w:t>aws</w:t>
-      </w:r>
-      <w:proofErr w:type="spellEnd"/>
-      <w:r>
-        <w:rPr>
-          <w:rFonts w:ascii="Times New Roman" w:hAnsi="Times New Roman" w:cs="Times New Roman"/>
-          <w:sz w:val="20"/>
-          <w:szCs w:val="20"/>
-        </w:rPr>
-        <w:t>/)</w:t>
+        <w:t xml:space="preserve">dev.yaml – chứa </w:t>
+      </w:r>
+      <w:r>
+        <w:rPr>
+          <w:rFonts w:ascii="Times New Roman" w:hAnsi="Times New Roman" w:cs="Times New Roman"/>
+          <w:sz w:val="20"/>
+          <w:szCs w:val="20"/>
+        </w:rPr>
+        <w:t xml:space="preserve">ApplicationSet của tất cả môi trường dev, sau khi chạy thì argocd sẽ cài tất cả file trong </w:t>
+      </w:r>
+      <w:r>
+        <w:rPr>
+          <w:rFonts w:ascii="Times New Roman" w:hAnsi="Times New Roman" w:cs="Times New Roman"/>
+          <w:sz w:val="20"/>
+          <w:szCs w:val="20"/>
+        </w:rPr>
+        <w:t>thư mục "argocd/manifest/dev"</w:t>
+      </w:r>
+    </w:p>
+    <w:p>
+      <w:pPr>
+        <w:rPr>
+          <w:rFonts w:ascii="Times New Roman" w:hAnsi="Times New Roman" w:cs="Times New Roman"/>
+          <w:sz w:val="20"/>
+          <w:szCs w:val="20"/>
+        </w:rPr>
+      </w:pPr>
+      <w:r>
+        <w:rPr>
+          <w:rFonts w:ascii="Times New Roman" w:hAnsi="Times New Roman" w:cs="Times New Roman"/>
+          <w:sz w:val="20"/>
+          <w:szCs w:val="20"/>
+        </w:rPr>
+        <w:t xml:space="preserve">Thư mục "argocd/manifest/dev"  chứa </w:t>
+      </w:r>
+      <w:r>
+        <w:rPr>
+          <w:rFonts w:ascii="Times New Roman" w:hAnsi="Times New Roman" w:cs="Times New Roman"/>
+          <w:sz w:val="20"/>
+          <w:szCs w:val="20"/>
+        </w:rPr>
+        <w:t>AppProject, bộ cài đặt crossplane, và nơi chứa source kustomize của crossplane-app</w:t>
+      </w:r>
+      <w:r>
+        <w:rPr>
+          <w:rFonts w:ascii="Times New Roman" w:hAnsi="Times New Roman" w:cs="Times New Roman"/>
+          <w:sz w:val="20"/>
+          <w:szCs w:val="20"/>
+        </w:rPr>
+        <w:t xml:space="preserve"> (application/aws/)</w:t>
       </w:r>
     </w:p>
     <w:p>
@@ -1352,10 +282,79 @@
           <w:sz w:val="20"/>
           <w:szCs w:val="20"/>
         </w:rPr>
-        <w:t xml:space="preserve">### </w:t>
-      </w:r>
-      <w:proofErr w:type="spellStart"/>
-      <w:r>
+        <w:t>### khởi chạy môi trường dev</w:t>
+      </w:r>
+    </w:p>
+    <w:p>
+      <w:pPr>
+        <w:rPr>
+          <w:rFonts w:ascii="Times New Roman" w:hAnsi="Times New Roman" w:cs="Times New Roman"/>
+          <w:sz w:val="20"/>
+          <w:szCs w:val="20"/>
+        </w:rPr>
+      </w:pPr>
+      <w:r>
+        <w:rPr>
+          <w:rFonts w:ascii="Times New Roman" w:hAnsi="Times New Roman" w:cs="Times New Roman"/>
+          <w:sz w:val="20"/>
+          <w:szCs w:val="20"/>
+        </w:rPr>
+        <w:t>Ta chỉ apply duy nhất 1 lệnh để apply và install tất cả</w:t>
+      </w:r>
+    </w:p>
+    <w:p>
+      <w:pPr>
+        <w:rPr>
+          <w:rFonts w:ascii="Times New Roman" w:hAnsi="Times New Roman" w:cs="Times New Roman"/>
+          <w:sz w:val="20"/>
+          <w:szCs w:val="20"/>
+        </w:rPr>
+      </w:pPr>
+      <w:r>
+        <w:rPr>
+          <w:rFonts w:ascii="Times New Roman" w:hAnsi="Times New Roman" w:cs="Times New Roman"/>
+          <w:sz w:val="20"/>
+          <w:szCs w:val="20"/>
+        </w:rPr>
+        <w:t>k</w:t>
+      </w:r>
+      <w:r>
+        <w:rPr>
+          <w:rFonts w:ascii="Times New Roman" w:hAnsi="Times New Roman" w:cs="Times New Roman"/>
+          <w:sz w:val="20"/>
+          <w:szCs w:val="20"/>
+        </w:rPr>
+        <w:t>ubectl apply -f dev.yaml</w:t>
+      </w:r>
+    </w:p>
+    <w:p>
+      <w:pPr>
+        <w:rPr>
+          <w:rFonts w:ascii="Times New Roman" w:hAnsi="Times New Roman" w:cs="Times New Roman"/>
+          <w:sz w:val="20"/>
+          <w:szCs w:val="20"/>
+        </w:rPr>
+      </w:pPr>
+      <w:r>
+        <w:rPr>
+          <w:rFonts w:ascii="Times New Roman" w:hAnsi="Times New Roman" w:cs="Times New Roman"/>
+          <w:sz w:val="20"/>
+          <w:szCs w:val="20"/>
+        </w:rPr>
+        <w:t>### tương tự với các môi trường khác</w:t>
+      </w:r>
+    </w:p>
+    <w:p>
+      <w:pPr>
+        <w:rPr>
+          <w:rFonts w:ascii="Times New Roman" w:hAnsi="Times New Roman" w:cs="Times New Roman"/>
+          <w:sz w:val="20"/>
+          <w:szCs w:val="20"/>
+        </w:rPr>
+      </w:pPr>
+    </w:p>
+    <w:p>
+      <w:pPr>
         <w:rPr>
           <w:rFonts w:ascii="Times New Roman" w:hAnsi="Times New Roman" w:cs="Times New Roman"/>
           <w:b/>
@@ -1363,9 +362,7 @@
           <w:sz w:val="20"/>
           <w:szCs w:val="20"/>
         </w:rPr>
-        <w:t>khởi</w:t>
-      </w:r>
-      <w:proofErr w:type="spellEnd"/>
+      </w:pPr>
       <w:r>
         <w:rPr>
           <w:rFonts w:ascii="Times New Roman" w:hAnsi="Times New Roman" w:cs="Times New Roman"/>
@@ -1374,465 +371,8 @@
           <w:sz w:val="20"/>
           <w:szCs w:val="20"/>
         </w:rPr>
-        <w:t xml:space="preserve"> </w:t>
-      </w:r>
-      <w:proofErr w:type="spellStart"/>
-      <w:r>
-        <w:rPr>
-          <w:rFonts w:ascii="Times New Roman" w:hAnsi="Times New Roman" w:cs="Times New Roman"/>
-          <w:b/>
-          <w:bCs/>
-          <w:sz w:val="20"/>
-          <w:szCs w:val="20"/>
-        </w:rPr>
-        <w:t>chạy</w:t>
-      </w:r>
-      <w:proofErr w:type="spellEnd"/>
-      <w:r>
-        <w:rPr>
-          <w:rFonts w:ascii="Times New Roman" w:hAnsi="Times New Roman" w:cs="Times New Roman"/>
-          <w:b/>
-          <w:bCs/>
-          <w:sz w:val="20"/>
-          <w:szCs w:val="20"/>
-        </w:rPr>
-        <w:t xml:space="preserve"> </w:t>
-      </w:r>
-      <w:proofErr w:type="spellStart"/>
-      <w:r>
-        <w:rPr>
-          <w:rFonts w:ascii="Times New Roman" w:hAnsi="Times New Roman" w:cs="Times New Roman"/>
-          <w:b/>
-          <w:bCs/>
-          <w:sz w:val="20"/>
-          <w:szCs w:val="20"/>
-        </w:rPr>
-        <w:t>môi</w:t>
-      </w:r>
-      <w:proofErr w:type="spellEnd"/>
-      <w:r>
-        <w:rPr>
-          <w:rFonts w:ascii="Times New Roman" w:hAnsi="Times New Roman" w:cs="Times New Roman"/>
-          <w:b/>
-          <w:bCs/>
-          <w:sz w:val="20"/>
-          <w:szCs w:val="20"/>
-        </w:rPr>
-        <w:t xml:space="preserve"> </w:t>
-      </w:r>
-      <w:proofErr w:type="spellStart"/>
-      <w:r>
-        <w:rPr>
-          <w:rFonts w:ascii="Times New Roman" w:hAnsi="Times New Roman" w:cs="Times New Roman"/>
-          <w:b/>
-          <w:bCs/>
-          <w:sz w:val="20"/>
-          <w:szCs w:val="20"/>
-        </w:rPr>
-        <w:t>trường</w:t>
-      </w:r>
-      <w:proofErr w:type="spellEnd"/>
-      <w:r>
-        <w:rPr>
-          <w:rFonts w:ascii="Times New Roman" w:hAnsi="Times New Roman" w:cs="Times New Roman"/>
-          <w:b/>
-          <w:bCs/>
-          <w:sz w:val="20"/>
-          <w:szCs w:val="20"/>
-        </w:rPr>
-        <w:t xml:space="preserve"> dev</w:t>
-      </w:r>
-    </w:p>
-    <w:p>
-      <w:pPr>
-        <w:rPr>
-          <w:rFonts w:ascii="Times New Roman" w:hAnsi="Times New Roman" w:cs="Times New Roman"/>
-          <w:sz w:val="20"/>
-          <w:szCs w:val="20"/>
-        </w:rPr>
-      </w:pPr>
-      <w:r>
-        <w:rPr>
-          <w:rFonts w:ascii="Times New Roman" w:hAnsi="Times New Roman" w:cs="Times New Roman"/>
-          <w:sz w:val="20"/>
-          <w:szCs w:val="20"/>
-        </w:rPr>
-        <w:t xml:space="preserve">Ta </w:t>
-      </w:r>
-      <w:proofErr w:type="spellStart"/>
-      <w:r>
-        <w:rPr>
-          <w:rFonts w:ascii="Times New Roman" w:hAnsi="Times New Roman" w:cs="Times New Roman"/>
-          <w:sz w:val="20"/>
-          <w:szCs w:val="20"/>
-        </w:rPr>
-        <w:t>chỉ</w:t>
-      </w:r>
-      <w:proofErr w:type="spellEnd"/>
-      <w:r>
-        <w:rPr>
-          <w:rFonts w:ascii="Times New Roman" w:hAnsi="Times New Roman" w:cs="Times New Roman"/>
-          <w:sz w:val="20"/>
-          <w:szCs w:val="20"/>
-        </w:rPr>
-        <w:t xml:space="preserve"> apply </w:t>
-      </w:r>
-      <w:proofErr w:type="spellStart"/>
-      <w:r>
-        <w:rPr>
-          <w:rFonts w:ascii="Times New Roman" w:hAnsi="Times New Roman" w:cs="Times New Roman"/>
-          <w:sz w:val="20"/>
-          <w:szCs w:val="20"/>
-        </w:rPr>
-        <w:t>duy</w:t>
-      </w:r>
-      <w:proofErr w:type="spellEnd"/>
-      <w:r>
-        <w:rPr>
-          <w:rFonts w:ascii="Times New Roman" w:hAnsi="Times New Roman" w:cs="Times New Roman"/>
-          <w:sz w:val="20"/>
-          <w:szCs w:val="20"/>
-        </w:rPr>
-        <w:t xml:space="preserve"> </w:t>
-      </w:r>
-      <w:proofErr w:type="spellStart"/>
-      <w:r>
-        <w:rPr>
-          <w:rFonts w:ascii="Times New Roman" w:hAnsi="Times New Roman" w:cs="Times New Roman"/>
-          <w:sz w:val="20"/>
-          <w:szCs w:val="20"/>
-        </w:rPr>
-        <w:t>nhất</w:t>
-      </w:r>
-      <w:proofErr w:type="spellEnd"/>
-      <w:r>
-        <w:rPr>
-          <w:rFonts w:ascii="Times New Roman" w:hAnsi="Times New Roman" w:cs="Times New Roman"/>
-          <w:sz w:val="20"/>
-          <w:szCs w:val="20"/>
-        </w:rPr>
-        <w:t xml:space="preserve"> 1 </w:t>
-      </w:r>
-      <w:proofErr w:type="spellStart"/>
-      <w:r>
-        <w:rPr>
-          <w:rFonts w:ascii="Times New Roman" w:hAnsi="Times New Roman" w:cs="Times New Roman"/>
-          <w:sz w:val="20"/>
-          <w:szCs w:val="20"/>
-        </w:rPr>
-        <w:t>lệnh</w:t>
-      </w:r>
-      <w:proofErr w:type="spellEnd"/>
-      <w:r>
-        <w:rPr>
-          <w:rFonts w:ascii="Times New Roman" w:hAnsi="Times New Roman" w:cs="Times New Roman"/>
-          <w:sz w:val="20"/>
-          <w:szCs w:val="20"/>
-        </w:rPr>
-        <w:t xml:space="preserve"> </w:t>
-      </w:r>
-      <w:proofErr w:type="spellStart"/>
-      <w:r>
-        <w:rPr>
-          <w:rFonts w:ascii="Times New Roman" w:hAnsi="Times New Roman" w:cs="Times New Roman"/>
-          <w:sz w:val="20"/>
-          <w:szCs w:val="20"/>
-        </w:rPr>
-        <w:t>để</w:t>
-      </w:r>
-      <w:proofErr w:type="spellEnd"/>
-      <w:r>
-        <w:rPr>
-          <w:rFonts w:ascii="Times New Roman" w:hAnsi="Times New Roman" w:cs="Times New Roman"/>
-          <w:sz w:val="20"/>
-          <w:szCs w:val="20"/>
-        </w:rPr>
-        <w:t xml:space="preserve"> apply </w:t>
-      </w:r>
-      <w:proofErr w:type="spellStart"/>
-      <w:r>
-        <w:rPr>
-          <w:rFonts w:ascii="Times New Roman" w:hAnsi="Times New Roman" w:cs="Times New Roman"/>
-          <w:sz w:val="20"/>
-          <w:szCs w:val="20"/>
-        </w:rPr>
-        <w:t>và</w:t>
-      </w:r>
-      <w:proofErr w:type="spellEnd"/>
-      <w:r>
-        <w:rPr>
-          <w:rFonts w:ascii="Times New Roman" w:hAnsi="Times New Roman" w:cs="Times New Roman"/>
-          <w:sz w:val="20"/>
-          <w:szCs w:val="20"/>
-        </w:rPr>
-        <w:t xml:space="preserve"> install </w:t>
-      </w:r>
-      <w:proofErr w:type="spellStart"/>
-      <w:r>
-        <w:rPr>
-          <w:rFonts w:ascii="Times New Roman" w:hAnsi="Times New Roman" w:cs="Times New Roman"/>
-          <w:sz w:val="20"/>
-          <w:szCs w:val="20"/>
-        </w:rPr>
-        <w:t>tất</w:t>
-      </w:r>
-      <w:proofErr w:type="spellEnd"/>
-      <w:r>
-        <w:rPr>
-          <w:rFonts w:ascii="Times New Roman" w:hAnsi="Times New Roman" w:cs="Times New Roman"/>
-          <w:sz w:val="20"/>
-          <w:szCs w:val="20"/>
-        </w:rPr>
-        <w:t xml:space="preserve"> </w:t>
-      </w:r>
-      <w:proofErr w:type="spellStart"/>
-      <w:proofErr w:type="gramStart"/>
-      <w:r>
-        <w:rPr>
-          <w:rFonts w:ascii="Times New Roman" w:hAnsi="Times New Roman" w:cs="Times New Roman"/>
-          <w:sz w:val="20"/>
-          <w:szCs w:val="20"/>
-        </w:rPr>
-        <w:t>cả</w:t>
-      </w:r>
-      <w:proofErr w:type="spellEnd"/>
-      <w:proofErr w:type="gramEnd"/>
-    </w:p>
-    <w:p>
-      <w:pPr>
-        <w:rPr>
-          <w:rFonts w:ascii="Times New Roman" w:hAnsi="Times New Roman" w:cs="Times New Roman"/>
-          <w:sz w:val="20"/>
-          <w:szCs w:val="20"/>
-        </w:rPr>
-      </w:pPr>
-      <w:proofErr w:type="spellStart"/>
-      <w:r>
-        <w:rPr>
-          <w:rFonts w:ascii="Times New Roman" w:hAnsi="Times New Roman" w:cs="Times New Roman"/>
-          <w:sz w:val="20"/>
-          <w:szCs w:val="20"/>
-        </w:rPr>
-        <w:t>k</w:t>
-      </w:r>
-      <w:r>
-        <w:rPr>
-          <w:rFonts w:ascii="Times New Roman" w:hAnsi="Times New Roman" w:cs="Times New Roman"/>
-          <w:sz w:val="20"/>
-          <w:szCs w:val="20"/>
-        </w:rPr>
-        <w:t>ubectl</w:t>
-      </w:r>
-      <w:proofErr w:type="spellEnd"/>
-      <w:r>
-        <w:rPr>
-          <w:rFonts w:ascii="Times New Roman" w:hAnsi="Times New Roman" w:cs="Times New Roman"/>
-          <w:sz w:val="20"/>
-          <w:szCs w:val="20"/>
-        </w:rPr>
-        <w:t xml:space="preserve"> apply -f </w:t>
-      </w:r>
-      <w:proofErr w:type="spellStart"/>
-      <w:proofErr w:type="gramStart"/>
-      <w:r>
-        <w:rPr>
-          <w:rFonts w:ascii="Times New Roman" w:hAnsi="Times New Roman" w:cs="Times New Roman"/>
-          <w:sz w:val="20"/>
-          <w:szCs w:val="20"/>
-        </w:rPr>
-        <w:t>dev.yaml</w:t>
-      </w:r>
-      <w:proofErr w:type="spellEnd"/>
-      <w:proofErr w:type="gramEnd"/>
-    </w:p>
-    <w:p>
-      <w:pPr>
-        <w:rPr>
-          <w:rFonts w:ascii="Times New Roman" w:hAnsi="Times New Roman" w:cs="Times New Roman"/>
-          <w:sz w:val="20"/>
-          <w:szCs w:val="20"/>
-        </w:rPr>
-      </w:pPr>
-      <w:r>
-        <w:rPr>
-          <w:rFonts w:ascii="Times New Roman" w:hAnsi="Times New Roman" w:cs="Times New Roman"/>
-          <w:sz w:val="20"/>
-          <w:szCs w:val="20"/>
-        </w:rPr>
-        <w:t xml:space="preserve">### </w:t>
-      </w:r>
-      <w:proofErr w:type="spellStart"/>
-      <w:r>
-        <w:rPr>
-          <w:rFonts w:ascii="Times New Roman" w:hAnsi="Times New Roman" w:cs="Times New Roman"/>
-          <w:sz w:val="20"/>
-          <w:szCs w:val="20"/>
-        </w:rPr>
-        <w:t>tương</w:t>
-      </w:r>
-      <w:proofErr w:type="spellEnd"/>
-      <w:r>
-        <w:rPr>
-          <w:rFonts w:ascii="Times New Roman" w:hAnsi="Times New Roman" w:cs="Times New Roman"/>
-          <w:sz w:val="20"/>
-          <w:szCs w:val="20"/>
-        </w:rPr>
-        <w:t xml:space="preserve"> </w:t>
-      </w:r>
-      <w:proofErr w:type="spellStart"/>
-      <w:r>
-        <w:rPr>
-          <w:rFonts w:ascii="Times New Roman" w:hAnsi="Times New Roman" w:cs="Times New Roman"/>
-          <w:sz w:val="20"/>
-          <w:szCs w:val="20"/>
-        </w:rPr>
-        <w:t>tự</w:t>
-      </w:r>
-      <w:proofErr w:type="spellEnd"/>
-      <w:r>
-        <w:rPr>
-          <w:rFonts w:ascii="Times New Roman" w:hAnsi="Times New Roman" w:cs="Times New Roman"/>
-          <w:sz w:val="20"/>
-          <w:szCs w:val="20"/>
-        </w:rPr>
-        <w:t xml:space="preserve"> </w:t>
-      </w:r>
-      <w:proofErr w:type="spellStart"/>
-      <w:r>
-        <w:rPr>
-          <w:rFonts w:ascii="Times New Roman" w:hAnsi="Times New Roman" w:cs="Times New Roman"/>
-          <w:sz w:val="20"/>
-          <w:szCs w:val="20"/>
-        </w:rPr>
-        <w:t>với</w:t>
-      </w:r>
-      <w:proofErr w:type="spellEnd"/>
-      <w:r>
-        <w:rPr>
-          <w:rFonts w:ascii="Times New Roman" w:hAnsi="Times New Roman" w:cs="Times New Roman"/>
-          <w:sz w:val="20"/>
-          <w:szCs w:val="20"/>
-        </w:rPr>
-        <w:t xml:space="preserve"> </w:t>
-      </w:r>
-      <w:proofErr w:type="spellStart"/>
-      <w:r>
-        <w:rPr>
-          <w:rFonts w:ascii="Times New Roman" w:hAnsi="Times New Roman" w:cs="Times New Roman"/>
-          <w:sz w:val="20"/>
-          <w:szCs w:val="20"/>
-        </w:rPr>
-        <w:t>các</w:t>
-      </w:r>
-      <w:proofErr w:type="spellEnd"/>
-      <w:r>
-        <w:rPr>
-          <w:rFonts w:ascii="Times New Roman" w:hAnsi="Times New Roman" w:cs="Times New Roman"/>
-          <w:sz w:val="20"/>
-          <w:szCs w:val="20"/>
-        </w:rPr>
-        <w:t xml:space="preserve"> </w:t>
-      </w:r>
-      <w:proofErr w:type="spellStart"/>
-      <w:r>
-        <w:rPr>
-          <w:rFonts w:ascii="Times New Roman" w:hAnsi="Times New Roman" w:cs="Times New Roman"/>
-          <w:sz w:val="20"/>
-          <w:szCs w:val="20"/>
-        </w:rPr>
-        <w:t>môi</w:t>
-      </w:r>
-      <w:proofErr w:type="spellEnd"/>
-      <w:r>
-        <w:rPr>
-          <w:rFonts w:ascii="Times New Roman" w:hAnsi="Times New Roman" w:cs="Times New Roman"/>
-          <w:sz w:val="20"/>
-          <w:szCs w:val="20"/>
-        </w:rPr>
-        <w:t xml:space="preserve"> </w:t>
-      </w:r>
-      <w:proofErr w:type="spellStart"/>
-      <w:r>
-        <w:rPr>
-          <w:rFonts w:ascii="Times New Roman" w:hAnsi="Times New Roman" w:cs="Times New Roman"/>
-          <w:sz w:val="20"/>
-          <w:szCs w:val="20"/>
-        </w:rPr>
-        <w:t>trường</w:t>
-      </w:r>
-      <w:proofErr w:type="spellEnd"/>
-      <w:r>
-        <w:rPr>
-          <w:rFonts w:ascii="Times New Roman" w:hAnsi="Times New Roman" w:cs="Times New Roman"/>
-          <w:sz w:val="20"/>
-          <w:szCs w:val="20"/>
-        </w:rPr>
-        <w:t xml:space="preserve"> </w:t>
-      </w:r>
-      <w:proofErr w:type="spellStart"/>
-      <w:r>
-        <w:rPr>
-          <w:rFonts w:ascii="Times New Roman" w:hAnsi="Times New Roman" w:cs="Times New Roman"/>
-          <w:sz w:val="20"/>
-          <w:szCs w:val="20"/>
-        </w:rPr>
-        <w:t>khác</w:t>
-      </w:r>
-      <w:proofErr w:type="spellEnd"/>
-    </w:p>
-    <w:p>
-      <w:pPr>
-        <w:rPr>
-          <w:rFonts w:ascii="Times New Roman" w:hAnsi="Times New Roman" w:cs="Times New Roman"/>
-          <w:sz w:val="20"/>
-          <w:szCs w:val="20"/>
-        </w:rPr>
-      </w:pPr>
-    </w:p>
-    <w:p>
-      <w:pPr>
-        <w:rPr>
-          <w:rFonts w:ascii="Times New Roman" w:hAnsi="Times New Roman" w:cs="Times New Roman"/>
-          <w:b/>
-          <w:bCs/>
-          <w:sz w:val="20"/>
-          <w:szCs w:val="20"/>
-        </w:rPr>
-      </w:pPr>
-      <w:proofErr w:type="spellStart"/>
-      <w:r>
-        <w:rPr>
-          <w:rFonts w:ascii="Times New Roman" w:hAnsi="Times New Roman" w:cs="Times New Roman"/>
-          <w:b/>
-          <w:bCs/>
-          <w:sz w:val="20"/>
-          <w:szCs w:val="20"/>
-        </w:rPr>
-        <w:t>Kết</w:t>
-      </w:r>
-      <w:proofErr w:type="spellEnd"/>
-      <w:r>
-        <w:rPr>
-          <w:rFonts w:ascii="Times New Roman" w:hAnsi="Times New Roman" w:cs="Times New Roman"/>
-          <w:b/>
-          <w:bCs/>
-          <w:sz w:val="20"/>
-          <w:szCs w:val="20"/>
-        </w:rPr>
-        <w:t xml:space="preserve"> </w:t>
-      </w:r>
-      <w:proofErr w:type="spellStart"/>
-      <w:r>
-        <w:rPr>
-          <w:rFonts w:ascii="Times New Roman" w:hAnsi="Times New Roman" w:cs="Times New Roman"/>
-          <w:b/>
-          <w:bCs/>
-          <w:sz w:val="20"/>
-          <w:szCs w:val="20"/>
-        </w:rPr>
-        <w:t>quả</w:t>
-      </w:r>
-      <w:proofErr w:type="spellEnd"/>
+        <w:t>Kết quả</w:t>
+      </w:r>
     </w:p>
     <w:p>
       <w:pPr>
@@ -2452,7 +992,6 @@
         </w:rPr>
         <w:t xml:space="preserve">### </w:t>
       </w:r>
-      <w:proofErr w:type="spellStart"/>
       <w:r>
         <w:rPr>
           <w:rFonts w:ascii="Times New Roman" w:hAnsi="Times New Roman" w:cs="Times New Roman"/>
@@ -2461,68 +1000,13 @@
         </w:rPr>
         <w:t>hình</w:t>
       </w:r>
-      <w:proofErr w:type="spellEnd"/>
-      <w:r>
-        <w:rPr>
-          <w:rFonts w:ascii="Times New Roman" w:hAnsi="Times New Roman" w:cs="Times New Roman"/>
-          <w:sz w:val="20"/>
-          <w:szCs w:val="20"/>
-        </w:rPr>
-        <w:t xml:space="preserve"> </w:t>
-      </w:r>
-      <w:proofErr w:type="spellStart"/>
-      <w:r>
-        <w:rPr>
-          <w:rFonts w:ascii="Times New Roman" w:hAnsi="Times New Roman" w:cs="Times New Roman"/>
-          <w:sz w:val="20"/>
-          <w:szCs w:val="20"/>
-        </w:rPr>
-        <w:t>đây</w:t>
-      </w:r>
-      <w:proofErr w:type="spellEnd"/>
-      <w:r>
-        <w:rPr>
-          <w:rFonts w:ascii="Times New Roman" w:hAnsi="Times New Roman" w:cs="Times New Roman"/>
-          <w:sz w:val="20"/>
-          <w:szCs w:val="20"/>
-        </w:rPr>
-        <w:t xml:space="preserve"> </w:t>
-      </w:r>
-      <w:proofErr w:type="spellStart"/>
-      <w:r>
-        <w:rPr>
-          <w:rFonts w:ascii="Times New Roman" w:hAnsi="Times New Roman" w:cs="Times New Roman"/>
-          <w:sz w:val="20"/>
-          <w:szCs w:val="20"/>
-        </w:rPr>
-        <w:t>là</w:t>
-      </w:r>
-      <w:proofErr w:type="spellEnd"/>
-      <w:r>
-        <w:rPr>
-          <w:rFonts w:ascii="Times New Roman" w:hAnsi="Times New Roman" w:cs="Times New Roman"/>
-          <w:sz w:val="20"/>
-          <w:szCs w:val="20"/>
-        </w:rPr>
-        <w:t xml:space="preserve"> </w:t>
-      </w:r>
-      <w:proofErr w:type="spellStart"/>
-      <w:r>
-        <w:rPr>
-          <w:rFonts w:ascii="Times New Roman" w:hAnsi="Times New Roman" w:cs="Times New Roman"/>
-          <w:sz w:val="20"/>
-          <w:szCs w:val="20"/>
-        </w:rPr>
-        <w:t>cụm</w:t>
-      </w:r>
-      <w:proofErr w:type="spellEnd"/>
-      <w:r>
-        <w:rPr>
-          <w:rFonts w:ascii="Times New Roman" w:hAnsi="Times New Roman" w:cs="Times New Roman"/>
-          <w:sz w:val="20"/>
-          <w:szCs w:val="20"/>
-        </w:rPr>
-        <w:t xml:space="preserve"> cluster</w:t>
+      <w:r>
+        <w:rPr>
+          <w:rFonts w:ascii="Times New Roman" w:hAnsi="Times New Roman" w:cs="Times New Roman"/>
+          <w:sz w:val="20"/>
+          <w:szCs w:val="20"/>
+        </w:rPr>
+        <w:t xml:space="preserve"> đây là cụm cluster</w:t>
       </w:r>
       <w:r>
         <w:rPr>
@@ -2538,97 +1022,7 @@
           <w:sz w:val="20"/>
           <w:szCs w:val="20"/>
         </w:rPr>
-        <w:t xml:space="preserve"> </w:t>
-      </w:r>
-      <w:proofErr w:type="spellStart"/>
-      <w:r>
-        <w:rPr>
-          <w:rFonts w:ascii="Times New Roman" w:hAnsi="Times New Roman" w:cs="Times New Roman"/>
-          <w:sz w:val="20"/>
-          <w:szCs w:val="20"/>
-        </w:rPr>
-        <w:t>quản</w:t>
-      </w:r>
-      <w:proofErr w:type="spellEnd"/>
-      <w:r>
-        <w:rPr>
-          <w:rFonts w:ascii="Times New Roman" w:hAnsi="Times New Roman" w:cs="Times New Roman"/>
-          <w:sz w:val="20"/>
-          <w:szCs w:val="20"/>
-        </w:rPr>
-        <w:t xml:space="preserve"> </w:t>
-      </w:r>
-      <w:proofErr w:type="spellStart"/>
-      <w:r>
-        <w:rPr>
-          <w:rFonts w:ascii="Times New Roman" w:hAnsi="Times New Roman" w:cs="Times New Roman"/>
-          <w:sz w:val="20"/>
-          <w:szCs w:val="20"/>
-        </w:rPr>
-        <w:t>lý</w:t>
-      </w:r>
-      <w:proofErr w:type="spellEnd"/>
-      <w:r>
-        <w:rPr>
-          <w:rFonts w:ascii="Times New Roman" w:hAnsi="Times New Roman" w:cs="Times New Roman"/>
-          <w:sz w:val="20"/>
-          <w:szCs w:val="20"/>
-        </w:rPr>
-        <w:t xml:space="preserve"> </w:t>
-      </w:r>
-      <w:proofErr w:type="spellStart"/>
-      <w:r>
-        <w:rPr>
-          <w:rFonts w:ascii="Times New Roman" w:hAnsi="Times New Roman" w:cs="Times New Roman"/>
-          <w:sz w:val="20"/>
-          <w:szCs w:val="20"/>
-        </w:rPr>
-        <w:t>việc</w:t>
-      </w:r>
-      <w:proofErr w:type="spellEnd"/>
-      <w:r>
-        <w:rPr>
-          <w:rFonts w:ascii="Times New Roman" w:hAnsi="Times New Roman" w:cs="Times New Roman"/>
-          <w:sz w:val="20"/>
-          <w:szCs w:val="20"/>
-        </w:rPr>
-        <w:t xml:space="preserve"> </w:t>
-      </w:r>
-      <w:proofErr w:type="spellStart"/>
-      <w:r>
-        <w:rPr>
-          <w:rFonts w:ascii="Times New Roman" w:hAnsi="Times New Roman" w:cs="Times New Roman"/>
-          <w:sz w:val="20"/>
-          <w:szCs w:val="20"/>
-        </w:rPr>
-        <w:t>tạo</w:t>
-      </w:r>
-      <w:proofErr w:type="spellEnd"/>
-      <w:r>
-        <w:rPr>
-          <w:rFonts w:ascii="Times New Roman" w:hAnsi="Times New Roman" w:cs="Times New Roman"/>
-          <w:sz w:val="20"/>
-          <w:szCs w:val="20"/>
-        </w:rPr>
-        <w:t xml:space="preserve"> resource </w:t>
-      </w:r>
-      <w:proofErr w:type="spellStart"/>
-      <w:r>
-        <w:rPr>
-          <w:rFonts w:ascii="Times New Roman" w:hAnsi="Times New Roman" w:cs="Times New Roman"/>
-          <w:sz w:val="20"/>
-          <w:szCs w:val="20"/>
-        </w:rPr>
-        <w:t>trên</w:t>
-      </w:r>
-      <w:proofErr w:type="spellEnd"/>
-      <w:r>
-        <w:rPr>
-          <w:rFonts w:ascii="Times New Roman" w:hAnsi="Times New Roman" w:cs="Times New Roman"/>
-          <w:sz w:val="20"/>
-          <w:szCs w:val="20"/>
-        </w:rPr>
-        <w:t xml:space="preserve"> AWS</w:t>
+        <w:t xml:space="preserve"> quản lý việc tạo resource trên AWS</w:t>
       </w:r>
     </w:p>
     <w:p>
@@ -2918,7 +1312,6 @@
           <w:szCs w:val="20"/>
         </w:rPr>
       </w:pPr>
-      <w:proofErr w:type="spellStart"/>
       <w:r>
         <w:rPr>
           <w:rFonts w:ascii="Times New Roman" w:hAnsi="Times New Roman" w:cs="Times New Roman"/>
@@ -2933,830 +1326,57 @@
           <w:sz w:val="20"/>
           <w:szCs w:val="20"/>
         </w:rPr>
-        <w:t>ện</w:t>
-      </w:r>
-      <w:proofErr w:type="spellEnd"/>
-      <w:r>
-        <w:rPr>
-          <w:rFonts w:ascii="Times New Roman" w:hAnsi="Times New Roman" w:cs="Times New Roman"/>
-          <w:sz w:val="20"/>
-          <w:szCs w:val="20"/>
-        </w:rPr>
-        <w:t xml:space="preserve"> </w:t>
-      </w:r>
-      <w:proofErr w:type="spellStart"/>
-      <w:r>
-        <w:rPr>
-          <w:rFonts w:ascii="Times New Roman" w:hAnsi="Times New Roman" w:cs="Times New Roman"/>
-          <w:sz w:val="20"/>
-          <w:szCs w:val="20"/>
-        </w:rPr>
-        <w:t>tại</w:t>
-      </w:r>
-      <w:proofErr w:type="spellEnd"/>
-      <w:r>
-        <w:rPr>
-          <w:rFonts w:ascii="Times New Roman" w:hAnsi="Times New Roman" w:cs="Times New Roman"/>
-          <w:sz w:val="20"/>
-          <w:szCs w:val="20"/>
-        </w:rPr>
-        <w:t xml:space="preserve"> </w:t>
-      </w:r>
-      <w:proofErr w:type="spellStart"/>
-      <w:r>
-        <w:rPr>
-          <w:rFonts w:ascii="Times New Roman" w:hAnsi="Times New Roman" w:cs="Times New Roman"/>
-          <w:sz w:val="20"/>
-          <w:szCs w:val="20"/>
-        </w:rPr>
-        <w:t>em</w:t>
-      </w:r>
-      <w:proofErr w:type="spellEnd"/>
-      <w:r>
-        <w:rPr>
-          <w:rFonts w:ascii="Times New Roman" w:hAnsi="Times New Roman" w:cs="Times New Roman"/>
-          <w:sz w:val="20"/>
-          <w:szCs w:val="20"/>
-        </w:rPr>
-        <w:t xml:space="preserve"> </w:t>
-      </w:r>
-      <w:proofErr w:type="spellStart"/>
-      <w:r>
-        <w:rPr>
-          <w:rFonts w:ascii="Times New Roman" w:hAnsi="Times New Roman" w:cs="Times New Roman"/>
-          <w:sz w:val="20"/>
-          <w:szCs w:val="20"/>
-        </w:rPr>
-        <w:t>vẫn</w:t>
-      </w:r>
-      <w:proofErr w:type="spellEnd"/>
-      <w:r>
-        <w:rPr>
-          <w:rFonts w:ascii="Times New Roman" w:hAnsi="Times New Roman" w:cs="Times New Roman"/>
-          <w:sz w:val="20"/>
-          <w:szCs w:val="20"/>
-        </w:rPr>
-        <w:t xml:space="preserve"> </w:t>
-      </w:r>
-      <w:proofErr w:type="spellStart"/>
-      <w:r>
-        <w:rPr>
-          <w:rFonts w:ascii="Times New Roman" w:hAnsi="Times New Roman" w:cs="Times New Roman"/>
-          <w:sz w:val="20"/>
-          <w:szCs w:val="20"/>
-        </w:rPr>
-        <w:t>chưa</w:t>
-      </w:r>
-      <w:proofErr w:type="spellEnd"/>
-      <w:r>
-        <w:rPr>
-          <w:rFonts w:ascii="Times New Roman" w:hAnsi="Times New Roman" w:cs="Times New Roman"/>
-          <w:sz w:val="20"/>
-          <w:szCs w:val="20"/>
-        </w:rPr>
-        <w:t xml:space="preserve"> </w:t>
-      </w:r>
-      <w:proofErr w:type="spellStart"/>
-      <w:r>
-        <w:rPr>
-          <w:rFonts w:ascii="Times New Roman" w:hAnsi="Times New Roman" w:cs="Times New Roman"/>
-          <w:sz w:val="20"/>
-          <w:szCs w:val="20"/>
-        </w:rPr>
-        <w:t>tối</w:t>
-      </w:r>
-      <w:proofErr w:type="spellEnd"/>
-      <w:r>
-        <w:rPr>
-          <w:rFonts w:ascii="Times New Roman" w:hAnsi="Times New Roman" w:cs="Times New Roman"/>
-          <w:sz w:val="20"/>
-          <w:szCs w:val="20"/>
-        </w:rPr>
-        <w:t xml:space="preserve"> </w:t>
-      </w:r>
-      <w:proofErr w:type="spellStart"/>
-      <w:r>
-        <w:rPr>
-          <w:rFonts w:ascii="Times New Roman" w:hAnsi="Times New Roman" w:cs="Times New Roman"/>
-          <w:sz w:val="20"/>
-          <w:szCs w:val="20"/>
-        </w:rPr>
-        <w:t>ưu</w:t>
-      </w:r>
-      <w:proofErr w:type="spellEnd"/>
-      <w:r>
-        <w:rPr>
-          <w:rFonts w:ascii="Times New Roman" w:hAnsi="Times New Roman" w:cs="Times New Roman"/>
-          <w:sz w:val="20"/>
-          <w:szCs w:val="20"/>
-        </w:rPr>
-        <w:t xml:space="preserve"> </w:t>
-      </w:r>
-      <w:proofErr w:type="spellStart"/>
-      <w:r>
-        <w:rPr>
-          <w:rFonts w:ascii="Times New Roman" w:hAnsi="Times New Roman" w:cs="Times New Roman"/>
-          <w:sz w:val="20"/>
-          <w:szCs w:val="20"/>
-        </w:rPr>
-        <w:t>nhất</w:t>
-      </w:r>
-      <w:proofErr w:type="spellEnd"/>
-      <w:r>
-        <w:rPr>
-          <w:rFonts w:ascii="Times New Roman" w:hAnsi="Times New Roman" w:cs="Times New Roman"/>
-          <w:sz w:val="20"/>
-          <w:szCs w:val="20"/>
-        </w:rPr>
-        <w:t xml:space="preserve"> </w:t>
-      </w:r>
-      <w:proofErr w:type="spellStart"/>
-      <w:r>
-        <w:rPr>
-          <w:rFonts w:ascii="Times New Roman" w:hAnsi="Times New Roman" w:cs="Times New Roman"/>
-          <w:sz w:val="20"/>
-          <w:szCs w:val="20"/>
-        </w:rPr>
-        <w:t>cho</w:t>
-      </w:r>
-      <w:proofErr w:type="spellEnd"/>
-      <w:r>
-        <w:rPr>
-          <w:rFonts w:ascii="Times New Roman" w:hAnsi="Times New Roman" w:cs="Times New Roman"/>
-          <w:sz w:val="20"/>
-          <w:szCs w:val="20"/>
-        </w:rPr>
-        <w:t xml:space="preserve"> </w:t>
-      </w:r>
-      <w:proofErr w:type="spellStart"/>
-      <w:r>
-        <w:rPr>
-          <w:rFonts w:ascii="Times New Roman" w:hAnsi="Times New Roman" w:cs="Times New Roman"/>
-          <w:sz w:val="20"/>
-          <w:szCs w:val="20"/>
-        </w:rPr>
-        <w:t>kustomize</w:t>
-      </w:r>
-      <w:proofErr w:type="spellEnd"/>
-      <w:r>
-        <w:rPr>
-          <w:rFonts w:ascii="Times New Roman" w:hAnsi="Times New Roman" w:cs="Times New Roman"/>
-          <w:sz w:val="20"/>
-          <w:szCs w:val="20"/>
-        </w:rPr>
-        <w:t xml:space="preserve">, </w:t>
-      </w:r>
-      <w:proofErr w:type="spellStart"/>
-      <w:r>
-        <w:rPr>
-          <w:rFonts w:ascii="Times New Roman" w:hAnsi="Times New Roman" w:cs="Times New Roman"/>
-          <w:sz w:val="20"/>
-          <w:szCs w:val="20"/>
-        </w:rPr>
-        <w:t>dự</w:t>
-      </w:r>
-      <w:proofErr w:type="spellEnd"/>
-      <w:r>
-        <w:rPr>
-          <w:rFonts w:ascii="Times New Roman" w:hAnsi="Times New Roman" w:cs="Times New Roman"/>
-          <w:sz w:val="20"/>
-          <w:szCs w:val="20"/>
-        </w:rPr>
-        <w:t xml:space="preserve"> </w:t>
-      </w:r>
-      <w:proofErr w:type="spellStart"/>
-      <w:r>
-        <w:rPr>
-          <w:rFonts w:ascii="Times New Roman" w:hAnsi="Times New Roman" w:cs="Times New Roman"/>
-          <w:sz w:val="20"/>
-          <w:szCs w:val="20"/>
-        </w:rPr>
-        <w:t>định</w:t>
-      </w:r>
-      <w:proofErr w:type="spellEnd"/>
-      <w:r>
-        <w:rPr>
-          <w:rFonts w:ascii="Times New Roman" w:hAnsi="Times New Roman" w:cs="Times New Roman"/>
-          <w:sz w:val="20"/>
-          <w:szCs w:val="20"/>
-        </w:rPr>
-        <w:t xml:space="preserve"> </w:t>
-      </w:r>
-      <w:proofErr w:type="spellStart"/>
-      <w:r>
-        <w:rPr>
-          <w:rFonts w:ascii="Times New Roman" w:hAnsi="Times New Roman" w:cs="Times New Roman"/>
-          <w:sz w:val="20"/>
-          <w:szCs w:val="20"/>
-        </w:rPr>
-        <w:t>sẽ</w:t>
-      </w:r>
-      <w:proofErr w:type="spellEnd"/>
-      <w:r>
-        <w:rPr>
-          <w:rFonts w:ascii="Times New Roman" w:hAnsi="Times New Roman" w:cs="Times New Roman"/>
-          <w:sz w:val="20"/>
-          <w:szCs w:val="20"/>
-        </w:rPr>
-        <w:t xml:space="preserve"> </w:t>
-      </w:r>
-      <w:proofErr w:type="spellStart"/>
-      <w:r>
-        <w:rPr>
-          <w:rFonts w:ascii="Times New Roman" w:hAnsi="Times New Roman" w:cs="Times New Roman"/>
-          <w:sz w:val="20"/>
-          <w:szCs w:val="20"/>
-        </w:rPr>
-        <w:t>tách</w:t>
-      </w:r>
-      <w:proofErr w:type="spellEnd"/>
-      <w:r>
-        <w:rPr>
-          <w:rFonts w:ascii="Times New Roman" w:hAnsi="Times New Roman" w:cs="Times New Roman"/>
-          <w:sz w:val="20"/>
-          <w:szCs w:val="20"/>
-        </w:rPr>
-        <w:t xml:space="preserve"> provider sang </w:t>
-      </w:r>
-      <w:proofErr w:type="spellStart"/>
-      <w:r>
-        <w:rPr>
-          <w:rFonts w:ascii="Times New Roman" w:hAnsi="Times New Roman" w:cs="Times New Roman"/>
-          <w:sz w:val="20"/>
-          <w:szCs w:val="20"/>
-        </w:rPr>
-        <w:t>chỗ</w:t>
-      </w:r>
-      <w:proofErr w:type="spellEnd"/>
-      <w:r>
-        <w:rPr>
-          <w:rFonts w:ascii="Times New Roman" w:hAnsi="Times New Roman" w:cs="Times New Roman"/>
-          <w:sz w:val="20"/>
-          <w:szCs w:val="20"/>
-        </w:rPr>
-        <w:t xml:space="preserve"> </w:t>
-      </w:r>
-      <w:proofErr w:type="spellStart"/>
-      <w:r>
-        <w:rPr>
-          <w:rFonts w:ascii="Times New Roman" w:hAnsi="Times New Roman" w:cs="Times New Roman"/>
-          <w:sz w:val="20"/>
-          <w:szCs w:val="20"/>
-        </w:rPr>
-        <w:t>khác</w:t>
-      </w:r>
-      <w:proofErr w:type="spellEnd"/>
-      <w:r>
-        <w:rPr>
-          <w:rFonts w:ascii="Times New Roman" w:hAnsi="Times New Roman" w:cs="Times New Roman"/>
-          <w:sz w:val="20"/>
-          <w:szCs w:val="20"/>
-        </w:rPr>
-        <w:t xml:space="preserve"> </w:t>
-      </w:r>
-      <w:proofErr w:type="spellStart"/>
-      <w:r>
-        <w:rPr>
-          <w:rFonts w:ascii="Times New Roman" w:hAnsi="Times New Roman" w:cs="Times New Roman"/>
-          <w:sz w:val="20"/>
-          <w:szCs w:val="20"/>
-        </w:rPr>
-        <w:t>và</w:t>
-      </w:r>
-      <w:proofErr w:type="spellEnd"/>
-      <w:r>
-        <w:rPr>
-          <w:rFonts w:ascii="Times New Roman" w:hAnsi="Times New Roman" w:cs="Times New Roman"/>
-          <w:sz w:val="20"/>
-          <w:szCs w:val="20"/>
-        </w:rPr>
-        <w:t xml:space="preserve"> </w:t>
-      </w:r>
-      <w:proofErr w:type="spellStart"/>
-      <w:r>
-        <w:rPr>
-          <w:rFonts w:ascii="Times New Roman" w:hAnsi="Times New Roman" w:cs="Times New Roman"/>
-          <w:sz w:val="20"/>
-          <w:szCs w:val="20"/>
-        </w:rPr>
-        <w:t>xài</w:t>
-      </w:r>
-      <w:proofErr w:type="spellEnd"/>
-      <w:r>
-        <w:rPr>
-          <w:rFonts w:ascii="Times New Roman" w:hAnsi="Times New Roman" w:cs="Times New Roman"/>
-          <w:sz w:val="20"/>
-          <w:szCs w:val="20"/>
-        </w:rPr>
-        <w:t xml:space="preserve"> </w:t>
-      </w:r>
-      <w:r>
-        <w:rPr>
-          <w:rFonts w:ascii="Times New Roman" w:hAnsi="Times New Roman" w:cs="Times New Roman"/>
-          <w:sz w:val="20"/>
-          <w:szCs w:val="20"/>
-        </w:rPr>
-        <w:t xml:space="preserve">Ref label </w:t>
-      </w:r>
-      <w:proofErr w:type="spellStart"/>
-      <w:r>
-        <w:rPr>
-          <w:rFonts w:ascii="Times New Roman" w:hAnsi="Times New Roman" w:cs="Times New Roman"/>
-          <w:sz w:val="20"/>
-          <w:szCs w:val="20"/>
-        </w:rPr>
-        <w:t>để</w:t>
-      </w:r>
-      <w:proofErr w:type="spellEnd"/>
-      <w:r>
-        <w:rPr>
-          <w:rFonts w:ascii="Times New Roman" w:hAnsi="Times New Roman" w:cs="Times New Roman"/>
-          <w:sz w:val="20"/>
-          <w:szCs w:val="20"/>
-        </w:rPr>
-        <w:t xml:space="preserve"> </w:t>
-      </w:r>
-      <w:proofErr w:type="spellStart"/>
-      <w:r>
-        <w:rPr>
-          <w:rFonts w:ascii="Times New Roman" w:hAnsi="Times New Roman" w:cs="Times New Roman"/>
-          <w:sz w:val="20"/>
-          <w:szCs w:val="20"/>
-        </w:rPr>
-        <w:t>có</w:t>
-      </w:r>
-      <w:proofErr w:type="spellEnd"/>
-      <w:r>
-        <w:rPr>
-          <w:rFonts w:ascii="Times New Roman" w:hAnsi="Times New Roman" w:cs="Times New Roman"/>
-          <w:sz w:val="20"/>
-          <w:szCs w:val="20"/>
-        </w:rPr>
-        <w:t xml:space="preserve"> </w:t>
-      </w:r>
-      <w:proofErr w:type="spellStart"/>
-      <w:r>
-        <w:rPr>
-          <w:rFonts w:ascii="Times New Roman" w:hAnsi="Times New Roman" w:cs="Times New Roman"/>
-          <w:sz w:val="20"/>
-          <w:szCs w:val="20"/>
-        </w:rPr>
-        <w:t>thể</w:t>
-      </w:r>
-      <w:proofErr w:type="spellEnd"/>
-      <w:r>
-        <w:rPr>
-          <w:rFonts w:ascii="Times New Roman" w:hAnsi="Times New Roman" w:cs="Times New Roman"/>
-          <w:sz w:val="20"/>
-          <w:szCs w:val="20"/>
-        </w:rPr>
-        <w:t xml:space="preserve"> </w:t>
-      </w:r>
-      <w:proofErr w:type="spellStart"/>
-      <w:r>
-        <w:rPr>
-          <w:rFonts w:ascii="Times New Roman" w:hAnsi="Times New Roman" w:cs="Times New Roman"/>
-          <w:sz w:val="20"/>
-          <w:szCs w:val="20"/>
-        </w:rPr>
-        <w:t>thêm</w:t>
-      </w:r>
-      <w:proofErr w:type="spellEnd"/>
-      <w:r>
-        <w:rPr>
-          <w:rFonts w:ascii="Times New Roman" w:hAnsi="Times New Roman" w:cs="Times New Roman"/>
-          <w:sz w:val="20"/>
-          <w:szCs w:val="20"/>
-        </w:rPr>
-        <w:t xml:space="preserve"> prefix environment </w:t>
-      </w:r>
-      <w:proofErr w:type="spellStart"/>
-      <w:r>
-        <w:rPr>
-          <w:rFonts w:ascii="Times New Roman" w:hAnsi="Times New Roman" w:cs="Times New Roman"/>
-          <w:sz w:val="20"/>
-          <w:szCs w:val="20"/>
-        </w:rPr>
-        <w:t>vào</w:t>
-      </w:r>
-      <w:proofErr w:type="spellEnd"/>
-      <w:r>
-        <w:rPr>
-          <w:rFonts w:ascii="Times New Roman" w:hAnsi="Times New Roman" w:cs="Times New Roman"/>
-          <w:sz w:val="20"/>
-          <w:szCs w:val="20"/>
-        </w:rPr>
-        <w:t xml:space="preserve"> </w:t>
-      </w:r>
-      <w:proofErr w:type="spellStart"/>
-      <w:r>
-        <w:rPr>
-          <w:rFonts w:ascii="Times New Roman" w:hAnsi="Times New Roman" w:cs="Times New Roman"/>
-          <w:sz w:val="20"/>
-          <w:szCs w:val="20"/>
-        </w:rPr>
-        <w:t>trước</w:t>
-      </w:r>
-      <w:proofErr w:type="spellEnd"/>
-      <w:r>
-        <w:rPr>
-          <w:rFonts w:ascii="Times New Roman" w:hAnsi="Times New Roman" w:cs="Times New Roman"/>
-          <w:sz w:val="20"/>
-          <w:szCs w:val="20"/>
-        </w:rPr>
-        <w:t xml:space="preserve"> </w:t>
-      </w:r>
-      <w:proofErr w:type="spellStart"/>
-      <w:r>
-        <w:rPr>
-          <w:rFonts w:ascii="Times New Roman" w:hAnsi="Times New Roman" w:cs="Times New Roman"/>
-          <w:sz w:val="20"/>
-          <w:szCs w:val="20"/>
-        </w:rPr>
-        <w:t>các</w:t>
-      </w:r>
-      <w:proofErr w:type="spellEnd"/>
-      <w:r>
-        <w:rPr>
-          <w:rFonts w:ascii="Times New Roman" w:hAnsi="Times New Roman" w:cs="Times New Roman"/>
-          <w:sz w:val="20"/>
-          <w:szCs w:val="20"/>
-        </w:rPr>
-        <w:t xml:space="preserve"> resource, </w:t>
-      </w:r>
-      <w:proofErr w:type="spellStart"/>
-      <w:r>
-        <w:rPr>
-          <w:rFonts w:ascii="Times New Roman" w:hAnsi="Times New Roman" w:cs="Times New Roman"/>
-          <w:sz w:val="20"/>
-          <w:szCs w:val="20"/>
-        </w:rPr>
-        <w:t>mà</w:t>
-      </w:r>
-      <w:proofErr w:type="spellEnd"/>
-      <w:r>
-        <w:rPr>
-          <w:rFonts w:ascii="Times New Roman" w:hAnsi="Times New Roman" w:cs="Times New Roman"/>
-          <w:sz w:val="20"/>
-          <w:szCs w:val="20"/>
-        </w:rPr>
-        <w:t xml:space="preserve"> </w:t>
-      </w:r>
-      <w:proofErr w:type="spellStart"/>
-      <w:r>
-        <w:rPr>
-          <w:rFonts w:ascii="Times New Roman" w:hAnsi="Times New Roman" w:cs="Times New Roman"/>
-          <w:sz w:val="20"/>
-          <w:szCs w:val="20"/>
-        </w:rPr>
-        <w:t>hiện</w:t>
-      </w:r>
-      <w:proofErr w:type="spellEnd"/>
-      <w:r>
-        <w:rPr>
-          <w:rFonts w:ascii="Times New Roman" w:hAnsi="Times New Roman" w:cs="Times New Roman"/>
-          <w:sz w:val="20"/>
-          <w:szCs w:val="20"/>
-        </w:rPr>
-        <w:t xml:space="preserve"> </w:t>
-      </w:r>
-      <w:proofErr w:type="spellStart"/>
-      <w:r>
-        <w:rPr>
-          <w:rFonts w:ascii="Times New Roman" w:hAnsi="Times New Roman" w:cs="Times New Roman"/>
-          <w:sz w:val="20"/>
-          <w:szCs w:val="20"/>
-        </w:rPr>
-        <w:t>tại</w:t>
-      </w:r>
-      <w:proofErr w:type="spellEnd"/>
-      <w:r>
-        <w:rPr>
-          <w:rFonts w:ascii="Times New Roman" w:hAnsi="Times New Roman" w:cs="Times New Roman"/>
-          <w:sz w:val="20"/>
-          <w:szCs w:val="20"/>
-        </w:rPr>
-        <w:t xml:space="preserve"> </w:t>
-      </w:r>
-      <w:proofErr w:type="spellStart"/>
-      <w:r>
-        <w:rPr>
-          <w:rFonts w:ascii="Times New Roman" w:hAnsi="Times New Roman" w:cs="Times New Roman"/>
-          <w:sz w:val="20"/>
-          <w:szCs w:val="20"/>
-        </w:rPr>
-        <w:t>em</w:t>
-      </w:r>
-      <w:proofErr w:type="spellEnd"/>
-      <w:r>
-        <w:rPr>
-          <w:rFonts w:ascii="Times New Roman" w:hAnsi="Times New Roman" w:cs="Times New Roman"/>
-          <w:sz w:val="20"/>
-          <w:szCs w:val="20"/>
-        </w:rPr>
-        <w:t xml:space="preserve"> </w:t>
-      </w:r>
-      <w:proofErr w:type="spellStart"/>
-      <w:r>
-        <w:rPr>
-          <w:rFonts w:ascii="Times New Roman" w:hAnsi="Times New Roman" w:cs="Times New Roman"/>
-          <w:sz w:val="20"/>
-          <w:szCs w:val="20"/>
-        </w:rPr>
-        <w:t>chưa</w:t>
-      </w:r>
-      <w:proofErr w:type="spellEnd"/>
-      <w:r>
-        <w:rPr>
-          <w:rFonts w:ascii="Times New Roman" w:hAnsi="Times New Roman" w:cs="Times New Roman"/>
-          <w:sz w:val="20"/>
-          <w:szCs w:val="20"/>
-        </w:rPr>
-        <w:t xml:space="preserve"> </w:t>
-      </w:r>
-      <w:proofErr w:type="spellStart"/>
-      <w:r>
-        <w:rPr>
-          <w:rFonts w:ascii="Times New Roman" w:hAnsi="Times New Roman" w:cs="Times New Roman"/>
-          <w:sz w:val="20"/>
-          <w:szCs w:val="20"/>
-        </w:rPr>
-        <w:t>có</w:t>
-      </w:r>
-      <w:proofErr w:type="spellEnd"/>
-      <w:r>
-        <w:rPr>
-          <w:rFonts w:ascii="Times New Roman" w:hAnsi="Times New Roman" w:cs="Times New Roman"/>
-          <w:sz w:val="20"/>
-          <w:szCs w:val="20"/>
-        </w:rPr>
-        <w:t xml:space="preserve"> </w:t>
-      </w:r>
-      <w:proofErr w:type="spellStart"/>
-      <w:r>
-        <w:rPr>
-          <w:rFonts w:ascii="Times New Roman" w:hAnsi="Times New Roman" w:cs="Times New Roman"/>
-          <w:sz w:val="20"/>
-          <w:szCs w:val="20"/>
-        </w:rPr>
-        <w:t>thời</w:t>
-      </w:r>
-      <w:proofErr w:type="spellEnd"/>
-      <w:r>
-        <w:rPr>
-          <w:rFonts w:ascii="Times New Roman" w:hAnsi="Times New Roman" w:cs="Times New Roman"/>
-          <w:sz w:val="20"/>
-          <w:szCs w:val="20"/>
-        </w:rPr>
-        <w:t xml:space="preserve"> </w:t>
-      </w:r>
-      <w:proofErr w:type="spellStart"/>
-      <w:r>
-        <w:rPr>
-          <w:rFonts w:ascii="Times New Roman" w:hAnsi="Times New Roman" w:cs="Times New Roman"/>
-          <w:sz w:val="20"/>
-          <w:szCs w:val="20"/>
-        </w:rPr>
-        <w:t>gian</w:t>
-      </w:r>
-      <w:proofErr w:type="spellEnd"/>
-      <w:r>
-        <w:rPr>
-          <w:rFonts w:ascii="Times New Roman" w:hAnsi="Times New Roman" w:cs="Times New Roman"/>
-          <w:sz w:val="20"/>
-          <w:szCs w:val="20"/>
-        </w:rPr>
-        <w:t xml:space="preserve"> </w:t>
-      </w:r>
-      <w:proofErr w:type="spellStart"/>
-      <w:r>
-        <w:rPr>
-          <w:rFonts w:ascii="Times New Roman" w:hAnsi="Times New Roman" w:cs="Times New Roman"/>
-          <w:sz w:val="20"/>
-          <w:szCs w:val="20"/>
-        </w:rPr>
-        <w:t>để</w:t>
-      </w:r>
-      <w:proofErr w:type="spellEnd"/>
-      <w:r>
-        <w:rPr>
-          <w:rFonts w:ascii="Times New Roman" w:hAnsi="Times New Roman" w:cs="Times New Roman"/>
-          <w:sz w:val="20"/>
-          <w:szCs w:val="20"/>
-        </w:rPr>
-        <w:t xml:space="preserve"> </w:t>
-      </w:r>
-      <w:proofErr w:type="spellStart"/>
-      <w:r>
-        <w:rPr>
-          <w:rFonts w:ascii="Times New Roman" w:hAnsi="Times New Roman" w:cs="Times New Roman"/>
-          <w:sz w:val="20"/>
-          <w:szCs w:val="20"/>
-        </w:rPr>
-        <w:t>làm</w:t>
-      </w:r>
-      <w:proofErr w:type="spellEnd"/>
-      <w:r>
-        <w:rPr>
-          <w:rFonts w:ascii="Times New Roman" w:hAnsi="Times New Roman" w:cs="Times New Roman"/>
-          <w:sz w:val="20"/>
-          <w:szCs w:val="20"/>
-        </w:rPr>
-        <w:t xml:space="preserve"> </w:t>
-      </w:r>
-      <w:proofErr w:type="spellStart"/>
-      <w:r>
-        <w:rPr>
-          <w:rFonts w:ascii="Times New Roman" w:hAnsi="Times New Roman" w:cs="Times New Roman"/>
-          <w:sz w:val="20"/>
-          <w:szCs w:val="20"/>
-        </w:rPr>
-        <w:t>tiếp</w:t>
-      </w:r>
-      <w:proofErr w:type="spellEnd"/>
-      <w:r>
-        <w:rPr>
-          <w:rFonts w:ascii="Times New Roman" w:hAnsi="Times New Roman" w:cs="Times New Roman"/>
-          <w:sz w:val="20"/>
-          <w:szCs w:val="20"/>
-        </w:rPr>
-        <w:t xml:space="preserve"> </w:t>
-      </w:r>
-      <w:proofErr w:type="spellStart"/>
-      <w:r>
-        <w:rPr>
-          <w:rFonts w:ascii="Times New Roman" w:hAnsi="Times New Roman" w:cs="Times New Roman"/>
-          <w:sz w:val="20"/>
-          <w:szCs w:val="20"/>
-        </w:rPr>
-        <w:t>phần</w:t>
-      </w:r>
-      <w:proofErr w:type="spellEnd"/>
-      <w:r>
-        <w:rPr>
-          <w:rFonts w:ascii="Times New Roman" w:hAnsi="Times New Roman" w:cs="Times New Roman"/>
-          <w:sz w:val="20"/>
-          <w:szCs w:val="20"/>
-        </w:rPr>
-        <w:t xml:space="preserve"> </w:t>
-      </w:r>
-      <w:proofErr w:type="spellStart"/>
-      <w:r>
-        <w:rPr>
-          <w:rFonts w:ascii="Times New Roman" w:hAnsi="Times New Roman" w:cs="Times New Roman"/>
-          <w:sz w:val="20"/>
-          <w:szCs w:val="20"/>
-        </w:rPr>
-        <w:t>này</w:t>
-      </w:r>
-      <w:proofErr w:type="spellEnd"/>
-      <w:r>
-        <w:rPr>
-          <w:rFonts w:ascii="Times New Roman" w:hAnsi="Times New Roman" w:cs="Times New Roman"/>
-          <w:sz w:val="20"/>
-          <w:szCs w:val="20"/>
-        </w:rPr>
-        <w:t xml:space="preserve">, </w:t>
-      </w:r>
-      <w:proofErr w:type="spellStart"/>
-      <w:r>
-        <w:rPr>
-          <w:rFonts w:ascii="Times New Roman" w:hAnsi="Times New Roman" w:cs="Times New Roman"/>
-          <w:sz w:val="20"/>
-          <w:szCs w:val="20"/>
-        </w:rPr>
-        <w:t>nên</w:t>
-      </w:r>
-      <w:proofErr w:type="spellEnd"/>
-      <w:r>
-        <w:rPr>
-          <w:rFonts w:ascii="Times New Roman" w:hAnsi="Times New Roman" w:cs="Times New Roman"/>
-          <w:sz w:val="20"/>
-          <w:szCs w:val="20"/>
-        </w:rPr>
-        <w:t xml:space="preserve"> </w:t>
-      </w:r>
-      <w:proofErr w:type="spellStart"/>
-      <w:r>
-        <w:rPr>
-          <w:rFonts w:ascii="Times New Roman" w:hAnsi="Times New Roman" w:cs="Times New Roman"/>
-          <w:sz w:val="20"/>
-          <w:szCs w:val="20"/>
-        </w:rPr>
-        <w:t>nộp</w:t>
-      </w:r>
-      <w:proofErr w:type="spellEnd"/>
-      <w:r>
-        <w:rPr>
-          <w:rFonts w:ascii="Times New Roman" w:hAnsi="Times New Roman" w:cs="Times New Roman"/>
-          <w:sz w:val="20"/>
-          <w:szCs w:val="20"/>
-        </w:rPr>
-        <w:t xml:space="preserve"> </w:t>
-      </w:r>
-      <w:proofErr w:type="spellStart"/>
-      <w:r>
-        <w:rPr>
-          <w:rFonts w:ascii="Times New Roman" w:hAnsi="Times New Roman" w:cs="Times New Roman"/>
-          <w:sz w:val="20"/>
-          <w:szCs w:val="20"/>
-        </w:rPr>
-        <w:t>bài</w:t>
-      </w:r>
-      <w:proofErr w:type="spellEnd"/>
-      <w:r>
-        <w:rPr>
-          <w:rFonts w:ascii="Times New Roman" w:hAnsi="Times New Roman" w:cs="Times New Roman"/>
-          <w:sz w:val="20"/>
-          <w:szCs w:val="20"/>
-        </w:rPr>
-        <w:t xml:space="preserve"> </w:t>
-      </w:r>
-      <w:proofErr w:type="spellStart"/>
-      <w:r>
-        <w:rPr>
-          <w:rFonts w:ascii="Times New Roman" w:hAnsi="Times New Roman" w:cs="Times New Roman"/>
-          <w:sz w:val="20"/>
-          <w:szCs w:val="20"/>
-        </w:rPr>
-        <w:t>tạm</w:t>
-      </w:r>
-      <w:proofErr w:type="spellEnd"/>
-      <w:r>
-        <w:rPr>
-          <w:rFonts w:ascii="Times New Roman" w:hAnsi="Times New Roman" w:cs="Times New Roman"/>
-          <w:sz w:val="20"/>
-          <w:szCs w:val="20"/>
-        </w:rPr>
-        <w:t xml:space="preserve"> ở </w:t>
-      </w:r>
-      <w:proofErr w:type="spellStart"/>
-      <w:proofErr w:type="gramStart"/>
-      <w:r>
-        <w:rPr>
-          <w:rFonts w:ascii="Times New Roman" w:hAnsi="Times New Roman" w:cs="Times New Roman"/>
-          <w:sz w:val="20"/>
-          <w:szCs w:val="20"/>
-        </w:rPr>
-        <w:t>đây</w:t>
-      </w:r>
-      <w:proofErr w:type="spellEnd"/>
-      <w:proofErr w:type="gramEnd"/>
-    </w:p>
-    <w:p>
-      <w:pPr>
-        <w:rPr>
-          <w:rFonts w:ascii="Times New Roman" w:hAnsi="Times New Roman" w:cs="Times New Roman"/>
-          <w:sz w:val="20"/>
-          <w:szCs w:val="20"/>
-        </w:rPr>
-      </w:pPr>
-      <w:proofErr w:type="spellStart"/>
-      <w:r>
-        <w:rPr>
-          <w:rFonts w:ascii="Times New Roman" w:hAnsi="Times New Roman" w:cs="Times New Roman"/>
-          <w:sz w:val="20"/>
-          <w:szCs w:val="20"/>
-        </w:rPr>
-        <w:t>Cảm</w:t>
-      </w:r>
-      <w:proofErr w:type="spellEnd"/>
-      <w:r>
-        <w:rPr>
-          <w:rFonts w:ascii="Times New Roman" w:hAnsi="Times New Roman" w:cs="Times New Roman"/>
-          <w:sz w:val="20"/>
-          <w:szCs w:val="20"/>
-        </w:rPr>
-        <w:t xml:space="preserve"> </w:t>
-      </w:r>
-      <w:proofErr w:type="spellStart"/>
-      <w:r>
-        <w:rPr>
-          <w:rFonts w:ascii="Times New Roman" w:hAnsi="Times New Roman" w:cs="Times New Roman"/>
-          <w:sz w:val="20"/>
-          <w:szCs w:val="20"/>
-        </w:rPr>
-        <w:t>ơn</w:t>
-      </w:r>
-      <w:proofErr w:type="spellEnd"/>
-      <w:r>
-        <w:rPr>
-          <w:rFonts w:ascii="Times New Roman" w:hAnsi="Times New Roman" w:cs="Times New Roman"/>
-          <w:sz w:val="20"/>
-          <w:szCs w:val="20"/>
-        </w:rPr>
-        <w:t xml:space="preserve"> </w:t>
-      </w:r>
-      <w:proofErr w:type="spellStart"/>
-      <w:r>
-        <w:rPr>
-          <w:rFonts w:ascii="Times New Roman" w:hAnsi="Times New Roman" w:cs="Times New Roman"/>
-          <w:sz w:val="20"/>
-          <w:szCs w:val="20"/>
-        </w:rPr>
-        <w:t>chị</w:t>
-      </w:r>
-      <w:proofErr w:type="spellEnd"/>
+        <w:t xml:space="preserve">ện tại </w:t>
+      </w:r>
+      <w:r>
+        <w:rPr>
+          <w:rFonts w:ascii="Times New Roman" w:hAnsi="Times New Roman" w:cs="Times New Roman"/>
+          <w:sz w:val="20"/>
+          <w:szCs w:val="20"/>
+        </w:rPr>
+        <w:t xml:space="preserve">em </w:t>
+      </w:r>
+      <w:r>
+        <w:rPr>
+          <w:rFonts w:ascii="Times New Roman" w:hAnsi="Times New Roman" w:cs="Times New Roman"/>
+          <w:sz w:val="20"/>
+          <w:szCs w:val="20"/>
+        </w:rPr>
+        <w:t xml:space="preserve">vẫn chưa tối ưu nhất cho kustomize, </w:t>
+      </w:r>
+      <w:r>
+        <w:rPr>
+          <w:rFonts w:ascii="Times New Roman" w:hAnsi="Times New Roman" w:cs="Times New Roman"/>
+          <w:sz w:val="20"/>
+          <w:szCs w:val="20"/>
+        </w:rPr>
+        <w:t xml:space="preserve">dự định sẽ tách provider sang chỗ khác và xài </w:t>
+      </w:r>
+      <w:r>
+        <w:rPr>
+          <w:rFonts w:ascii="Times New Roman" w:hAnsi="Times New Roman" w:cs="Times New Roman"/>
+          <w:sz w:val="20"/>
+          <w:szCs w:val="20"/>
+        </w:rPr>
+        <w:t>Ref label để có thể thêm prefix environment vào trước các resource, mà hiện tại em chưa có thời gian để làm tiếp phần này, nên nộp bài tạm ở đây</w:t>
+      </w:r>
+    </w:p>
+    <w:p>
+      <w:pPr>
+        <w:rPr>
+          <w:rFonts w:ascii="Times New Roman" w:hAnsi="Times New Roman" w:cs="Times New Roman"/>
+          <w:sz w:val="20"/>
+          <w:szCs w:val="20"/>
+        </w:rPr>
+      </w:pPr>
+      <w:r>
+        <w:rPr>
+          <w:rFonts w:ascii="Times New Roman" w:hAnsi="Times New Roman" w:cs="Times New Roman"/>
+          <w:sz w:val="20"/>
+          <w:szCs w:val="20"/>
+        </w:rPr>
+        <w:t>Cảm ơn chị</w:t>
+      </w:r>
     </w:p>
     <w:p>
       <w:pPr>
@@ -3944,6 +1564,7 @@
       <w:r>
         <w:rPr>
           <w:rFonts w:ascii="Times New Roman" w:hAnsi="Times New Roman" w:cs="Times New Roman"/>
+          <w:noProof/>
           <w:sz w:val="20"/>
           <w:szCs w:val="20"/>
         </w:rPr>
@@ -3995,6 +1616,7 @@
       <w:r>
         <w:rPr>
           <w:rFonts w:ascii="Times New Roman" w:hAnsi="Times New Roman" w:cs="Times New Roman"/>
+          <w:noProof/>
           <w:sz w:val="20"/>
           <w:szCs w:val="20"/>
         </w:rPr>
@@ -4047,6 +1669,7 @@
       <w:r>
         <w:rPr>
           <w:rFonts w:ascii="Times New Roman" w:hAnsi="Times New Roman" w:cs="Times New Roman"/>
+          <w:noProof/>
           <w:sz w:val="20"/>
           <w:szCs w:val="20"/>
         </w:rPr>
@@ -4098,6 +1721,7 @@
       <w:r>
         <w:rPr>
           <w:rFonts w:ascii="Times New Roman" w:hAnsi="Times New Roman" w:cs="Times New Roman"/>
+          <w:noProof/>
           <w:sz w:val="20"/>
           <w:szCs w:val="20"/>
         </w:rPr>
@@ -4150,6 +1774,7 @@
       <w:r>
         <w:rPr>
           <w:rFonts w:ascii="Times New Roman" w:hAnsi="Times New Roman" w:cs="Times New Roman"/>
+          <w:noProof/>
           <w:sz w:val="20"/>
           <w:szCs w:val="20"/>
         </w:rPr>
@@ -4210,6 +1835,7 @@
       <w:r>
         <w:rPr>
           <w:rFonts w:ascii="Times New Roman" w:hAnsi="Times New Roman" w:cs="Times New Roman"/>
+          <w:noProof/>
           <w:sz w:val="20"/>
           <w:szCs w:val="20"/>
         </w:rPr>
@@ -4262,6 +1888,7 @@
       <w:r>
         <w:rPr>
           <w:rFonts w:ascii="Times New Roman" w:hAnsi="Times New Roman" w:cs="Times New Roman"/>
+          <w:noProof/>
           <w:sz w:val="20"/>
           <w:szCs w:val="20"/>
         </w:rPr>
@@ -4313,6 +1940,7 @@
       <w:r>
         <w:rPr>
           <w:rFonts w:ascii="Times New Roman" w:hAnsi="Times New Roman" w:cs="Times New Roman"/>
+          <w:noProof/>
           <w:sz w:val="20"/>
           <w:szCs w:val="20"/>
         </w:rPr>
@@ -4341,6 +1969,785 @@
                     <a:xfrm>
                       <a:off x="0" y="0"/>
                       <a:ext cx="5943600" cy="1463675"/>
+                    </a:xfrm>
+                    <a:prstGeom prst="rect">
+                      <a:avLst/>
+                    </a:prstGeom>
+                  </pic:spPr>
+                </pic:pic>
+              </a:graphicData>
+            </a:graphic>
+          </wp:inline>
+        </w:drawing>
+      </w:r>
+    </w:p>
+    <w:p>
+      <w:pPr>
+        <w:rPr>
+          <w:rFonts w:ascii="Times New Roman" w:hAnsi="Times New Roman" w:cs="Times New Roman"/>
+          <w:sz w:val="20"/>
+          <w:szCs w:val="20"/>
+        </w:rPr>
+      </w:pPr>
+    </w:p>
+    <w:p>
+      <w:pPr>
+        <w:rPr>
+          <w:rFonts w:ascii="Times New Roman" w:hAnsi="Times New Roman" w:cs="Times New Roman"/>
+          <w:sz w:val="20"/>
+          <w:szCs w:val="20"/>
+        </w:rPr>
+      </w:pPr>
+    </w:p>
+    <w:p>
+      <w:pPr>
+        <w:rPr>
+          <w:rFonts w:ascii="Times New Roman" w:hAnsi="Times New Roman" w:cs="Times New Roman"/>
+          <w:sz w:val="20"/>
+          <w:szCs w:val="20"/>
+        </w:rPr>
+      </w:pPr>
+    </w:p>
+    <w:p>
+      <w:pPr>
+        <w:rPr>
+          <w:rFonts w:ascii="Times New Roman" w:hAnsi="Times New Roman" w:cs="Times New Roman"/>
+          <w:sz w:val="20"/>
+          <w:szCs w:val="20"/>
+        </w:rPr>
+      </w:pPr>
+    </w:p>
+    <w:p>
+      <w:pPr>
+        <w:rPr>
+          <w:rFonts w:ascii="Times New Roman" w:hAnsi="Times New Roman" w:cs="Times New Roman"/>
+          <w:sz w:val="20"/>
+          <w:szCs w:val="20"/>
+        </w:rPr>
+      </w:pPr>
+    </w:p>
+    <w:p>
+      <w:pPr>
+        <w:rPr>
+          <w:rFonts w:ascii="Times New Roman" w:hAnsi="Times New Roman" w:cs="Times New Roman"/>
+          <w:sz w:val="20"/>
+          <w:szCs w:val="20"/>
+        </w:rPr>
+      </w:pPr>
+    </w:p>
+    <w:p>
+      <w:pPr>
+        <w:rPr>
+          <w:rFonts w:ascii="Times New Roman" w:hAnsi="Times New Roman" w:cs="Times New Roman"/>
+          <w:sz w:val="20"/>
+          <w:szCs w:val="20"/>
+        </w:rPr>
+      </w:pPr>
+    </w:p>
+    <w:p>
+      <w:pPr>
+        <w:rPr>
+          <w:rFonts w:ascii="Times New Roman" w:hAnsi="Times New Roman" w:cs="Times New Roman"/>
+          <w:sz w:val="20"/>
+          <w:szCs w:val="20"/>
+        </w:rPr>
+      </w:pPr>
+    </w:p>
+    <w:p>
+      <w:pPr>
+        <w:rPr>
+          <w:rFonts w:ascii="Times New Roman" w:hAnsi="Times New Roman" w:cs="Times New Roman"/>
+          <w:sz w:val="20"/>
+          <w:szCs w:val="20"/>
+        </w:rPr>
+      </w:pPr>
+    </w:p>
+    <w:p>
+      <w:pPr>
+        <w:rPr>
+          <w:rFonts w:ascii="Times New Roman" w:hAnsi="Times New Roman" w:cs="Times New Roman"/>
+          <w:sz w:val="20"/>
+          <w:szCs w:val="20"/>
+        </w:rPr>
+      </w:pPr>
+    </w:p>
+    <w:p>
+      <w:pPr>
+        <w:rPr>
+          <w:rFonts w:ascii="Times New Roman" w:hAnsi="Times New Roman" w:cs="Times New Roman"/>
+          <w:sz w:val="20"/>
+          <w:szCs w:val="20"/>
+        </w:rPr>
+      </w:pPr>
+    </w:p>
+    <w:p>
+      <w:pPr>
+        <w:rPr>
+          <w:rFonts w:ascii="Times New Roman" w:hAnsi="Times New Roman" w:cs="Times New Roman"/>
+          <w:sz w:val="20"/>
+          <w:szCs w:val="20"/>
+        </w:rPr>
+      </w:pPr>
+    </w:p>
+    <w:p>
+      <w:pPr>
+        <w:rPr>
+          <w:rFonts w:ascii="Times New Roman" w:hAnsi="Times New Roman" w:cs="Times New Roman"/>
+          <w:sz w:val="20"/>
+          <w:szCs w:val="20"/>
+        </w:rPr>
+      </w:pPr>
+    </w:p>
+    <w:p>
+      <w:pPr>
+        <w:rPr>
+          <w:rFonts w:ascii="Times New Roman" w:hAnsi="Times New Roman" w:cs="Times New Roman"/>
+          <w:b/>
+          <w:bCs/>
+          <w:sz w:val="20"/>
+          <w:szCs w:val="20"/>
+        </w:rPr>
+      </w:pPr>
+      <w:r>
+        <w:rPr>
+          <w:rFonts w:ascii="Times New Roman" w:hAnsi="Times New Roman" w:cs="Times New Roman"/>
+          <w:b/>
+          <w:bCs/>
+          <w:sz w:val="20"/>
+          <w:szCs w:val="20"/>
+        </w:rPr>
+        <w:lastRenderedPageBreak/>
+        <w:t>### kyverno</w:t>
+      </w:r>
+    </w:p>
+    <w:p>
+      <w:pPr>
+        <w:rPr>
+          <w:rFonts w:ascii="Times New Roman" w:hAnsi="Times New Roman" w:cs="Times New Roman"/>
+          <w:sz w:val="20"/>
+          <w:szCs w:val="20"/>
+        </w:rPr>
+      </w:pPr>
+      <w:r>
+        <w:rPr>
+          <w:rFonts w:ascii="Times New Roman" w:hAnsi="Times New Roman" w:cs="Times New Roman"/>
+          <w:sz w:val="20"/>
+          <w:szCs w:val="20"/>
+        </w:rPr>
+        <w:t>Thử apply 2 policy khi tạo resource trên AWS là CIDR block phải là /16 và regions phải thuộc US EAST</w:t>
+      </w:r>
+    </w:p>
+    <w:p>
+      <w:pPr>
+        <w:rPr>
+          <w:rFonts w:ascii="Times New Roman" w:hAnsi="Times New Roman" w:cs="Times New Roman"/>
+          <w:sz w:val="20"/>
+          <w:szCs w:val="20"/>
+        </w:rPr>
+      </w:pPr>
+      <w:r>
+        <w:rPr>
+          <w:rFonts w:ascii="Times New Roman" w:hAnsi="Times New Roman" w:cs="Times New Roman"/>
+          <w:sz w:val="20"/>
+          <w:szCs w:val="20"/>
+        </w:rPr>
+        <w:drawing>
+          <wp:inline distT="0" distB="0" distL="0" distR="0" wp14:anchorId="559E8826" wp14:editId="045F9A7B">
+            <wp:extent cx="3560254" cy="3215640"/>
+            <wp:effectExtent l="0" t="0" r="2540" b="3810"/>
+            <wp:docPr id="836804071" name="Picture 1" descr="A screen shot of a computer program&#10;&#10;Description automatically generated"/>
+            <wp:cNvGraphicFramePr>
+              <a:graphicFrameLocks xmlns:a="http://schemas.openxmlformats.org/drawingml/2006/main" noChangeAspect="1"/>
+            </wp:cNvGraphicFramePr>
+            <a:graphic xmlns:a="http://schemas.openxmlformats.org/drawingml/2006/main">
+              <a:graphicData uri="http://schemas.openxmlformats.org/drawingml/2006/picture">
+                <pic:pic xmlns:pic="http://schemas.openxmlformats.org/drawingml/2006/picture">
+                  <pic:nvPicPr>
+                    <pic:cNvPr id="836804071" name="Picture 1" descr="A screen shot of a computer program&#10;&#10;Description automatically generated"/>
+                    <pic:cNvPicPr/>
+                  </pic:nvPicPr>
+                  <pic:blipFill>
+                    <a:blip r:embed="rId29"/>
+                    <a:stretch>
+                      <a:fillRect/>
+                    </a:stretch>
+                  </pic:blipFill>
+                  <pic:spPr>
+                    <a:xfrm>
+                      <a:off x="0" y="0"/>
+                      <a:ext cx="3564151" cy="3219160"/>
+                    </a:xfrm>
+                    <a:prstGeom prst="rect">
+                      <a:avLst/>
+                    </a:prstGeom>
+                  </pic:spPr>
+                </pic:pic>
+              </a:graphicData>
+            </a:graphic>
+          </wp:inline>
+        </w:drawing>
+      </w:r>
+    </w:p>
+    <w:p>
+      <w:pPr>
+        <w:rPr>
+          <w:rFonts w:ascii="Times New Roman" w:hAnsi="Times New Roman" w:cs="Times New Roman"/>
+          <w:sz w:val="20"/>
+          <w:szCs w:val="20"/>
+        </w:rPr>
+      </w:pPr>
+      <w:r>
+        <w:rPr>
+          <w:rFonts w:ascii="Times New Roman" w:hAnsi="Times New Roman" w:cs="Times New Roman"/>
+          <w:sz w:val="20"/>
+          <w:szCs w:val="20"/>
+        </w:rPr>
+        <w:drawing>
+          <wp:inline distT="0" distB="0" distL="0" distR="0" wp14:anchorId="33A839F4" wp14:editId="5C852C19">
+            <wp:extent cx="3180663" cy="3652520"/>
+            <wp:effectExtent l="0" t="0" r="1270" b="5080"/>
+            <wp:docPr id="1331614648" name="Picture 1" descr="A screenshot of a computer program&#10;&#10;Description automatically generated"/>
+            <wp:cNvGraphicFramePr>
+              <a:graphicFrameLocks xmlns:a="http://schemas.openxmlformats.org/drawingml/2006/main" noChangeAspect="1"/>
+            </wp:cNvGraphicFramePr>
+            <a:graphic xmlns:a="http://schemas.openxmlformats.org/drawingml/2006/main">
+              <a:graphicData uri="http://schemas.openxmlformats.org/drawingml/2006/picture">
+                <pic:pic xmlns:pic="http://schemas.openxmlformats.org/drawingml/2006/picture">
+                  <pic:nvPicPr>
+                    <pic:cNvPr id="1331614648" name="Picture 1" descr="A screenshot of a computer program&#10;&#10;Description automatically generated"/>
+                    <pic:cNvPicPr/>
+                  </pic:nvPicPr>
+                  <pic:blipFill>
+                    <a:blip r:embed="rId30"/>
+                    <a:stretch>
+                      <a:fillRect/>
+                    </a:stretch>
+                  </pic:blipFill>
+                  <pic:spPr>
+                    <a:xfrm>
+                      <a:off x="0" y="0"/>
+                      <a:ext cx="3185529" cy="3658108"/>
+                    </a:xfrm>
+                    <a:prstGeom prst="rect">
+                      <a:avLst/>
+                    </a:prstGeom>
+                  </pic:spPr>
+                </pic:pic>
+              </a:graphicData>
+            </a:graphic>
+          </wp:inline>
+        </w:drawing>
+      </w:r>
+    </w:p>
+    <w:p>
+      <w:pPr>
+        <w:rPr>
+          <w:rFonts w:ascii="Times New Roman" w:hAnsi="Times New Roman" w:cs="Times New Roman"/>
+          <w:sz w:val="20"/>
+          <w:szCs w:val="20"/>
+        </w:rPr>
+      </w:pPr>
+    </w:p>
+    <w:p>
+      <w:pPr>
+        <w:rPr>
+          <w:rFonts w:ascii="Times New Roman" w:hAnsi="Times New Roman" w:cs="Times New Roman"/>
+          <w:sz w:val="20"/>
+          <w:szCs w:val="20"/>
+        </w:rPr>
+      </w:pPr>
+    </w:p>
+    <w:p>
+      <w:pPr>
+        <w:rPr>
+          <w:rFonts w:ascii="Times New Roman" w:hAnsi="Times New Roman" w:cs="Times New Roman"/>
+          <w:sz w:val="20"/>
+          <w:szCs w:val="20"/>
+        </w:rPr>
+      </w:pPr>
+      <w:r>
+        <w:rPr>
+          <w:rFonts w:ascii="Times New Roman" w:hAnsi="Times New Roman" w:cs="Times New Roman"/>
+          <w:sz w:val="20"/>
+          <w:szCs w:val="20"/>
+        </w:rPr>
+        <w:lastRenderedPageBreak/>
+        <w:t>Kết quả</w:t>
+      </w:r>
+    </w:p>
+    <w:p>
+      <w:pPr>
+        <w:rPr>
+          <w:rFonts w:ascii="Times New Roman" w:hAnsi="Times New Roman" w:cs="Times New Roman"/>
+          <w:sz w:val="20"/>
+          <w:szCs w:val="20"/>
+        </w:rPr>
+      </w:pPr>
+      <w:r>
+        <w:rPr>
+          <w:rFonts w:ascii="Times New Roman" w:hAnsi="Times New Roman" w:cs="Times New Roman"/>
+          <w:sz w:val="20"/>
+          <w:szCs w:val="20"/>
+        </w:rPr>
+        <w:drawing>
+          <wp:inline distT="0" distB="0" distL="0" distR="0" wp14:anchorId="14961935" wp14:editId="4118A852">
+            <wp:extent cx="5943600" cy="784860"/>
+            <wp:effectExtent l="0" t="0" r="0" b="0"/>
+            <wp:docPr id="228334162" name="Picture 1" descr="A black background with white lines&#10;&#10;Description automatically generated"/>
+            <wp:cNvGraphicFramePr>
+              <a:graphicFrameLocks xmlns:a="http://schemas.openxmlformats.org/drawingml/2006/main" noChangeAspect="1"/>
+            </wp:cNvGraphicFramePr>
+            <a:graphic xmlns:a="http://schemas.openxmlformats.org/drawingml/2006/main">
+              <a:graphicData uri="http://schemas.openxmlformats.org/drawingml/2006/picture">
+                <pic:pic xmlns:pic="http://schemas.openxmlformats.org/drawingml/2006/picture">
+                  <pic:nvPicPr>
+                    <pic:cNvPr id="228334162" name="Picture 1" descr="A black background with white lines&#10;&#10;Description automatically generated"/>
+                    <pic:cNvPicPr/>
+                  </pic:nvPicPr>
+                  <pic:blipFill>
+                    <a:blip r:embed="rId31"/>
+                    <a:stretch>
+                      <a:fillRect/>
+                    </a:stretch>
+                  </pic:blipFill>
+                  <pic:spPr>
+                    <a:xfrm>
+                      <a:off x="0" y="0"/>
+                      <a:ext cx="5943600" cy="784860"/>
+                    </a:xfrm>
+                    <a:prstGeom prst="rect">
+                      <a:avLst/>
+                    </a:prstGeom>
+                  </pic:spPr>
+                </pic:pic>
+              </a:graphicData>
+            </a:graphic>
+          </wp:inline>
+        </w:drawing>
+      </w:r>
+    </w:p>
+    <w:p>
+      <w:pPr>
+        <w:rPr>
+          <w:rFonts w:ascii="Times New Roman" w:hAnsi="Times New Roman" w:cs="Times New Roman"/>
+          <w:sz w:val="20"/>
+          <w:szCs w:val="20"/>
+        </w:rPr>
+      </w:pPr>
+      <w:r>
+        <w:rPr>
+          <w:rFonts w:ascii="Times New Roman" w:hAnsi="Times New Roman" w:cs="Times New Roman"/>
+          <w:sz w:val="20"/>
+          <w:szCs w:val="20"/>
+        </w:rPr>
+        <w:t>Validation error khi tạo cidr /18 và region us-west</w:t>
+      </w:r>
+    </w:p>
+    <w:p>
+      <w:pPr>
+        <w:rPr>
+          <w:rFonts w:ascii="Times New Roman" w:hAnsi="Times New Roman" w:cs="Times New Roman"/>
+          <w:sz w:val="20"/>
+          <w:szCs w:val="20"/>
+        </w:rPr>
+      </w:pPr>
+    </w:p>
+    <w:p>
+      <w:pPr>
+        <w:rPr>
+          <w:rFonts w:ascii="Times New Roman" w:hAnsi="Times New Roman" w:cs="Times New Roman"/>
+          <w:sz w:val="20"/>
+          <w:szCs w:val="20"/>
+        </w:rPr>
+      </w:pPr>
+    </w:p>
+    <w:p>
+      <w:pPr>
+        <w:rPr>
+          <w:rFonts w:ascii="Times New Roman" w:hAnsi="Times New Roman" w:cs="Times New Roman"/>
+          <w:b/>
+          <w:bCs/>
+          <w:sz w:val="20"/>
+          <w:szCs w:val="20"/>
+        </w:rPr>
+      </w:pPr>
+      <w:r>
+        <w:rPr>
+          <w:rFonts w:ascii="Times New Roman" w:hAnsi="Times New Roman" w:cs="Times New Roman"/>
+          <w:b/>
+          <w:bCs/>
+          <w:sz w:val="20"/>
+          <w:szCs w:val="20"/>
+        </w:rPr>
+        <w:t>Thử apply policy cần phải define resource request and limit cho pod và apply</w:t>
+      </w:r>
+    </w:p>
+    <w:p>
+      <w:pPr>
+        <w:rPr>
+          <w:rFonts w:ascii="Times New Roman" w:hAnsi="Times New Roman" w:cs="Times New Roman"/>
+          <w:sz w:val="20"/>
+          <w:szCs w:val="20"/>
+        </w:rPr>
+      </w:pPr>
+      <w:r>
+        <w:rPr>
+          <w:rFonts w:ascii="Times New Roman" w:hAnsi="Times New Roman" w:cs="Times New Roman"/>
+          <w:sz w:val="20"/>
+          <w:szCs w:val="20"/>
+        </w:rPr>
+        <w:drawing>
+          <wp:inline distT="0" distB="0" distL="0" distR="0" wp14:anchorId="1F2635C6" wp14:editId="786EA3B7">
+            <wp:extent cx="5943600" cy="4521200"/>
+            <wp:effectExtent l="0" t="0" r="0" b="0"/>
+            <wp:docPr id="490645270" name="Picture 1" descr="A screenshot of a computer program&#10;&#10;Description automatically generated"/>
+            <wp:cNvGraphicFramePr>
+              <a:graphicFrameLocks xmlns:a="http://schemas.openxmlformats.org/drawingml/2006/main" noChangeAspect="1"/>
+            </wp:cNvGraphicFramePr>
+            <a:graphic xmlns:a="http://schemas.openxmlformats.org/drawingml/2006/main">
+              <a:graphicData uri="http://schemas.openxmlformats.org/drawingml/2006/picture">
+                <pic:pic xmlns:pic="http://schemas.openxmlformats.org/drawingml/2006/picture">
+                  <pic:nvPicPr>
+                    <pic:cNvPr id="490645270" name="Picture 1" descr="A screenshot of a computer program&#10;&#10;Description automatically generated"/>
+                    <pic:cNvPicPr/>
+                  </pic:nvPicPr>
+                  <pic:blipFill>
+                    <a:blip r:embed="rId32"/>
+                    <a:stretch>
+                      <a:fillRect/>
+                    </a:stretch>
+                  </pic:blipFill>
+                  <pic:spPr>
+                    <a:xfrm>
+                      <a:off x="0" y="0"/>
+                      <a:ext cx="5943600" cy="4521200"/>
+                    </a:xfrm>
+                    <a:prstGeom prst="rect">
+                      <a:avLst/>
+                    </a:prstGeom>
+                  </pic:spPr>
+                </pic:pic>
+              </a:graphicData>
+            </a:graphic>
+          </wp:inline>
+        </w:drawing>
+      </w:r>
+    </w:p>
+    <w:p>
+      <w:pPr>
+        <w:rPr>
+          <w:rFonts w:ascii="Times New Roman" w:hAnsi="Times New Roman" w:cs="Times New Roman"/>
+          <w:sz w:val="20"/>
+          <w:szCs w:val="20"/>
+        </w:rPr>
+      </w:pPr>
+    </w:p>
+    <w:p>
+      <w:pPr>
+        <w:rPr>
+          <w:rFonts w:ascii="Times New Roman" w:hAnsi="Times New Roman" w:cs="Times New Roman"/>
+          <w:sz w:val="20"/>
+          <w:szCs w:val="20"/>
+        </w:rPr>
+      </w:pPr>
+    </w:p>
+    <w:p>
+      <w:pPr>
+        <w:rPr>
+          <w:rFonts w:ascii="Times New Roman" w:hAnsi="Times New Roman" w:cs="Times New Roman"/>
+          <w:sz w:val="20"/>
+          <w:szCs w:val="20"/>
+        </w:rPr>
+      </w:pPr>
+    </w:p>
+    <w:p>
+      <w:pPr>
+        <w:rPr>
+          <w:rFonts w:ascii="Times New Roman" w:hAnsi="Times New Roman" w:cs="Times New Roman"/>
+          <w:sz w:val="20"/>
+          <w:szCs w:val="20"/>
+        </w:rPr>
+      </w:pPr>
+    </w:p>
+    <w:p>
+      <w:pPr>
+        <w:rPr>
+          <w:rFonts w:ascii="Times New Roman" w:hAnsi="Times New Roman" w:cs="Times New Roman"/>
+          <w:sz w:val="20"/>
+          <w:szCs w:val="20"/>
+        </w:rPr>
+      </w:pPr>
+    </w:p>
+    <w:p>
+      <w:pPr>
+        <w:rPr>
+          <w:rFonts w:ascii="Times New Roman" w:hAnsi="Times New Roman" w:cs="Times New Roman"/>
+          <w:sz w:val="20"/>
+          <w:szCs w:val="20"/>
+        </w:rPr>
+      </w:pPr>
+      <w:r>
+        <w:rPr>
+          <w:rFonts w:ascii="Times New Roman" w:hAnsi="Times New Roman" w:cs="Times New Roman"/>
+          <w:sz w:val="20"/>
+          <w:szCs w:val="20"/>
+        </w:rPr>
+        <w:lastRenderedPageBreak/>
+        <w:t xml:space="preserve">Thử chạy với define resource request </w:t>
+      </w:r>
+    </w:p>
+    <w:p>
+      <w:pPr>
+        <w:rPr>
+          <w:rFonts w:ascii="Times New Roman" w:hAnsi="Times New Roman" w:cs="Times New Roman"/>
+          <w:sz w:val="20"/>
+          <w:szCs w:val="20"/>
+        </w:rPr>
+      </w:pPr>
+      <w:r>
+        <w:rPr>
+          <w:rFonts w:ascii="Times New Roman" w:hAnsi="Times New Roman" w:cs="Times New Roman"/>
+          <w:sz w:val="20"/>
+          <w:szCs w:val="20"/>
+        </w:rPr>
+        <w:drawing>
+          <wp:inline distT="0" distB="0" distL="0" distR="0" wp14:anchorId="225A6712" wp14:editId="2CD05310">
+            <wp:extent cx="2540659" cy="1148080"/>
+            <wp:effectExtent l="0" t="0" r="0" b="0"/>
+            <wp:docPr id="908520115" name="Picture 1" descr="A screen shot of a computer&#10;&#10;Description automatically generated"/>
+            <wp:cNvGraphicFramePr>
+              <a:graphicFrameLocks xmlns:a="http://schemas.openxmlformats.org/drawingml/2006/main" noChangeAspect="1"/>
+            </wp:cNvGraphicFramePr>
+            <a:graphic xmlns:a="http://schemas.openxmlformats.org/drawingml/2006/main">
+              <a:graphicData uri="http://schemas.openxmlformats.org/drawingml/2006/picture">
+                <pic:pic xmlns:pic="http://schemas.openxmlformats.org/drawingml/2006/picture">
+                  <pic:nvPicPr>
+                    <pic:cNvPr id="908520115" name="Picture 1" descr="A screen shot of a computer&#10;&#10;Description automatically generated"/>
+                    <pic:cNvPicPr/>
+                  </pic:nvPicPr>
+                  <pic:blipFill>
+                    <a:blip r:embed="rId33"/>
+                    <a:stretch>
+                      <a:fillRect/>
+                    </a:stretch>
+                  </pic:blipFill>
+                  <pic:spPr>
+                    <a:xfrm>
+                      <a:off x="0" y="0"/>
+                      <a:ext cx="2543829" cy="1149512"/>
+                    </a:xfrm>
+                    <a:prstGeom prst="rect">
+                      <a:avLst/>
+                    </a:prstGeom>
+                  </pic:spPr>
+                </pic:pic>
+              </a:graphicData>
+            </a:graphic>
+          </wp:inline>
+        </w:drawing>
+      </w:r>
+    </w:p>
+    <w:p>
+      <w:pPr>
+        <w:rPr>
+          <w:rFonts w:ascii="Times New Roman" w:hAnsi="Times New Roman" w:cs="Times New Roman"/>
+          <w:sz w:val="20"/>
+          <w:szCs w:val="20"/>
+        </w:rPr>
+      </w:pPr>
+      <w:r>
+        <w:rPr>
+          <w:rFonts w:ascii="Times New Roman" w:hAnsi="Times New Roman" w:cs="Times New Roman"/>
+          <w:sz w:val="20"/>
+          <w:szCs w:val="20"/>
+        </w:rPr>
+        <w:t>Xảy ra lỗi</w:t>
+      </w:r>
+    </w:p>
+    <w:p>
+      <w:pPr>
+        <w:rPr>
+          <w:rFonts w:ascii="Times New Roman" w:hAnsi="Times New Roman" w:cs="Times New Roman"/>
+          <w:sz w:val="20"/>
+          <w:szCs w:val="20"/>
+        </w:rPr>
+      </w:pPr>
+      <w:r>
+        <w:rPr>
+          <w:rFonts w:ascii="Times New Roman" w:hAnsi="Times New Roman" w:cs="Times New Roman"/>
+          <w:sz w:val="20"/>
+          <w:szCs w:val="20"/>
+        </w:rPr>
+        <w:drawing>
+          <wp:inline distT="0" distB="0" distL="0" distR="0" wp14:anchorId="3837427C" wp14:editId="0FFDCB35">
+            <wp:extent cx="5943600" cy="1765300"/>
+            <wp:effectExtent l="0" t="0" r="0" b="6350"/>
+            <wp:docPr id="1940131721" name="Picture 1" descr="A screen shot of a computer code&#10;&#10;Description automatically generated"/>
+            <wp:cNvGraphicFramePr>
+              <a:graphicFrameLocks xmlns:a="http://schemas.openxmlformats.org/drawingml/2006/main" noChangeAspect="1"/>
+            </wp:cNvGraphicFramePr>
+            <a:graphic xmlns:a="http://schemas.openxmlformats.org/drawingml/2006/main">
+              <a:graphicData uri="http://schemas.openxmlformats.org/drawingml/2006/picture">
+                <pic:pic xmlns:pic="http://schemas.openxmlformats.org/drawingml/2006/picture">
+                  <pic:nvPicPr>
+                    <pic:cNvPr id="1940131721" name="Picture 1" descr="A screen shot of a computer code&#10;&#10;Description automatically generated"/>
+                    <pic:cNvPicPr/>
+                  </pic:nvPicPr>
+                  <pic:blipFill>
+                    <a:blip r:embed="rId34"/>
+                    <a:stretch>
+                      <a:fillRect/>
+                    </a:stretch>
+                  </pic:blipFill>
+                  <pic:spPr>
+                    <a:xfrm>
+                      <a:off x="0" y="0"/>
+                      <a:ext cx="5943600" cy="1765300"/>
+                    </a:xfrm>
+                    <a:prstGeom prst="rect">
+                      <a:avLst/>
+                    </a:prstGeom>
+                  </pic:spPr>
+                </pic:pic>
+              </a:graphicData>
+            </a:graphic>
+          </wp:inline>
+        </w:drawing>
+      </w:r>
+    </w:p>
+    <w:p>
+      <w:pPr>
+        <w:rPr>
+          <w:rFonts w:ascii="Times New Roman" w:hAnsi="Times New Roman" w:cs="Times New Roman"/>
+          <w:sz w:val="20"/>
+          <w:szCs w:val="20"/>
+        </w:rPr>
+      </w:pPr>
+    </w:p>
+    <w:p>
+      <w:pPr>
+        <w:rPr>
+          <w:rFonts w:ascii="Times New Roman" w:hAnsi="Times New Roman" w:cs="Times New Roman"/>
+          <w:sz w:val="20"/>
+          <w:szCs w:val="20"/>
+        </w:rPr>
+      </w:pPr>
+      <w:r>
+        <w:rPr>
+          <w:rFonts w:ascii="Times New Roman" w:hAnsi="Times New Roman" w:cs="Times New Roman"/>
+          <w:sz w:val="20"/>
+          <w:szCs w:val="20"/>
+        </w:rPr>
+        <w:t xml:space="preserve">Edit lại có resource request và limit </w:t>
+      </w:r>
+    </w:p>
+    <w:p>
+      <w:pPr>
+        <w:rPr>
+          <w:rFonts w:ascii="Times New Roman" w:hAnsi="Times New Roman" w:cs="Times New Roman"/>
+          <w:sz w:val="20"/>
+          <w:szCs w:val="20"/>
+        </w:rPr>
+      </w:pPr>
+      <w:r>
+        <w:rPr>
+          <w:rFonts w:ascii="Times New Roman" w:hAnsi="Times New Roman" w:cs="Times New Roman"/>
+          <w:sz w:val="20"/>
+          <w:szCs w:val="20"/>
+        </w:rPr>
+        <w:drawing>
+          <wp:inline distT="0" distB="0" distL="0" distR="0" wp14:anchorId="46BBE297" wp14:editId="23E08B5B">
+            <wp:extent cx="3829584" cy="2295845"/>
+            <wp:effectExtent l="0" t="0" r="0" b="9525"/>
+            <wp:docPr id="1488413999" name="Picture 1" descr="A screen shot of a computer program&#10;&#10;Description automatically generated"/>
+            <wp:cNvGraphicFramePr>
+              <a:graphicFrameLocks xmlns:a="http://schemas.openxmlformats.org/drawingml/2006/main" noChangeAspect="1"/>
+            </wp:cNvGraphicFramePr>
+            <a:graphic xmlns:a="http://schemas.openxmlformats.org/drawingml/2006/main">
+              <a:graphicData uri="http://schemas.openxmlformats.org/drawingml/2006/picture">
+                <pic:pic xmlns:pic="http://schemas.openxmlformats.org/drawingml/2006/picture">
+                  <pic:nvPicPr>
+                    <pic:cNvPr id="1488413999" name="Picture 1" descr="A screen shot of a computer program&#10;&#10;Description automatically generated"/>
+                    <pic:cNvPicPr/>
+                  </pic:nvPicPr>
+                  <pic:blipFill>
+                    <a:blip r:embed="rId35"/>
+                    <a:stretch>
+                      <a:fillRect/>
+                    </a:stretch>
+                  </pic:blipFill>
+                  <pic:spPr>
+                    <a:xfrm>
+                      <a:off x="0" y="0"/>
+                      <a:ext cx="3829584" cy="2295845"/>
+                    </a:xfrm>
+                    <a:prstGeom prst="rect">
+                      <a:avLst/>
+                    </a:prstGeom>
+                  </pic:spPr>
+                </pic:pic>
+              </a:graphicData>
+            </a:graphic>
+          </wp:inline>
+        </w:drawing>
+      </w:r>
+    </w:p>
+    <w:p>
+      <w:pPr>
+        <w:rPr>
+          <w:rFonts w:ascii="Times New Roman" w:hAnsi="Times New Roman" w:cs="Times New Roman"/>
+          <w:sz w:val="20"/>
+          <w:szCs w:val="20"/>
+        </w:rPr>
+      </w:pPr>
+      <w:r>
+        <w:rPr>
+          <w:rFonts w:ascii="Times New Roman" w:hAnsi="Times New Roman" w:cs="Times New Roman"/>
+          <w:sz w:val="20"/>
+          <w:szCs w:val="20"/>
+        </w:rPr>
+        <w:t>Apply thành công</w:t>
+      </w:r>
+    </w:p>
+    <w:p>
+      <w:pPr>
+        <w:rPr>
+          <w:rFonts w:ascii="Times New Roman" w:hAnsi="Times New Roman" w:cs="Times New Roman"/>
+          <w:sz w:val="20"/>
+          <w:szCs w:val="20"/>
+        </w:rPr>
+      </w:pPr>
+      <w:r>
+        <w:rPr>
+          <w:rFonts w:ascii="Times New Roman" w:hAnsi="Times New Roman" w:cs="Times New Roman"/>
+          <w:sz w:val="20"/>
+          <w:szCs w:val="20"/>
+        </w:rPr>
+        <w:drawing>
+          <wp:inline distT="0" distB="0" distL="0" distR="0" wp14:anchorId="38C96E5F" wp14:editId="56C6938C">
+            <wp:extent cx="5639587" cy="1295581"/>
+            <wp:effectExtent l="0" t="0" r="0" b="0"/>
+            <wp:docPr id="1254813246" name="Picture 1" descr="A screen shot of a computer code&#10;&#10;Description automatically generated"/>
+            <wp:cNvGraphicFramePr>
+              <a:graphicFrameLocks xmlns:a="http://schemas.openxmlformats.org/drawingml/2006/main" noChangeAspect="1"/>
+            </wp:cNvGraphicFramePr>
+            <a:graphic xmlns:a="http://schemas.openxmlformats.org/drawingml/2006/main">
+              <a:graphicData uri="http://schemas.openxmlformats.org/drawingml/2006/picture">
+                <pic:pic xmlns:pic="http://schemas.openxmlformats.org/drawingml/2006/picture">
+                  <pic:nvPicPr>
+                    <pic:cNvPr id="1254813246" name="Picture 1" descr="A screen shot of a computer code&#10;&#10;Description automatically generated"/>
+                    <pic:cNvPicPr/>
+                  </pic:nvPicPr>
+                  <pic:blipFill>
+                    <a:blip r:embed="rId36"/>
+                    <a:stretch>
+                      <a:fillRect/>
+                    </a:stretch>
+                  </pic:blipFill>
+                  <pic:spPr>
+                    <a:xfrm>
+                      <a:off x="0" y="0"/>
+                      <a:ext cx="5639587" cy="1295581"/>
                     </a:xfrm>
                     <a:prstGeom prst="rect">
                       <a:avLst/>
